--- a/Batch-07/Labs/CloudFront/TNGS LAB - Introduction to Amazon CloudFront.docx
+++ b/Batch-07/Labs/CloudFront/TNGS LAB - Introduction to Amazon CloudFront.docx
@@ -1,6 +1,6 @@
 
 <file path=word/document.xml><?xml version="1.0" encoding="utf-8"?>
-<w:document xmlns:wpc="http://schemas.microsoft.com/office/word/2010/wordprocessingCanvas" xmlns:cx="http://schemas.microsoft.com/office/drawing/2014/chartex" xmlns:cx1="http://schemas.microsoft.com/office/drawing/2015/9/8/chartex" xmlns:cx2="http://schemas.microsoft.com/office/drawing/2015/10/21/chartex" xmlns:cx3="http://schemas.microsoft.com/office/drawing/2016/5/9/chartex" xmlns:cx4="http://schemas.microsoft.com/office/drawing/2016/5/10/chartex" xmlns:cx5="http://schemas.microsoft.com/office/drawing/2016/5/11/chartex" xmlns:cx6="http://schemas.microsoft.com/office/drawing/2016/5/12/chartex" xmlns:cx7="http://schemas.microsoft.com/office/drawing/2016/5/13/chartex" xmlns:cx8="http://schemas.microsoft.com/office/drawing/2016/5/14/chartex" xmlns:mc="http://schemas.openxmlformats.org/markup-compatibility/2006" xmlns:aink="http://schemas.microsoft.com/office/drawing/2016/ink" xmlns:am3d="http://schemas.microsoft.com/office/drawing/2017/model3d" xmlns:o="urn:schemas-microsoft-com:office:office" xmlns:r="http://schemas.openxmlformats.org/officeDocument/2006/relationships" xmlns:m="http://schemas.openxmlformats.org/officeDocument/2006/math" xmlns:v="urn:schemas-microsoft-com:vml" xmlns:wp14="http://schemas.microsoft.com/office/word/2010/wordprocessingDrawing" xmlns:wp="http://schemas.openxmlformats.org/drawingml/2006/wordprocessingDrawing" xmlns:w10="urn:schemas-microsoft-com:office:word" xmlns:w="http://schemas.openxmlformats.org/wordprocessingml/2006/main" xmlns:w14="http://schemas.microsoft.com/office/word/2010/wordml" xmlns:w15="http://schemas.microsoft.com/office/word/2012/wordml" xmlns:w16cid="http://schemas.microsoft.com/office/word/2016/wordml/cid" xmlns:w16se="http://schemas.microsoft.com/office/word/2015/wordml/symex" xmlns:wpg="http://schemas.microsoft.com/office/word/2010/wordprocessingGroup" xmlns:wpi="http://schemas.microsoft.com/office/word/2010/wordprocessingInk" xmlns:wne="http://schemas.microsoft.com/office/word/2006/wordml" xmlns:wps="http://schemas.microsoft.com/office/word/2010/wordprocessingShape" mc:Ignorable="w14 w15 w16se w16cid wp14">
+<w:document xmlns:wpc="http://schemas.microsoft.com/office/word/2010/wordprocessingCanvas" xmlns:cx="http://schemas.microsoft.com/office/drawing/2014/chartex" xmlns:cx1="http://schemas.microsoft.com/office/drawing/2015/9/8/chartex" xmlns:cx2="http://schemas.microsoft.com/office/drawing/2015/10/21/chartex" xmlns:cx3="http://schemas.microsoft.com/office/drawing/2016/5/9/chartex" xmlns:cx4="http://schemas.microsoft.com/office/drawing/2016/5/10/chartex" xmlns:cx5="http://schemas.microsoft.com/office/drawing/2016/5/11/chartex" xmlns:cx6="http://schemas.microsoft.com/office/drawing/2016/5/12/chartex" xmlns:cx7="http://schemas.microsoft.com/office/drawing/2016/5/13/chartex" xmlns:cx8="http://schemas.microsoft.com/office/drawing/2016/5/14/chartex" xmlns:mc="http://schemas.openxmlformats.org/markup-compatibility/2006" xmlns:aink="http://schemas.microsoft.com/office/drawing/2016/ink" xmlns:am3d="http://schemas.microsoft.com/office/drawing/2017/model3d" xmlns:o="urn:schemas-microsoft-com:office:office" xmlns:r="http://schemas.openxmlformats.org/officeDocument/2006/relationships" xmlns:m="http://schemas.openxmlformats.org/officeDocument/2006/math" xmlns:v="urn:schemas-microsoft-com:vml" xmlns:wp14="http://schemas.microsoft.com/office/word/2010/wordprocessingDrawing" xmlns:wp="http://schemas.openxmlformats.org/drawingml/2006/wordprocessingDrawing" xmlns:w10="urn:schemas-microsoft-com:office:word" xmlns:w="http://schemas.openxmlformats.org/wordprocessingml/2006/main" xmlns:w14="http://schemas.microsoft.com/office/word/2010/wordml" xmlns:w15="http://schemas.microsoft.com/office/word/2012/wordml" xmlns:w16cex="http://schemas.microsoft.com/office/word/2018/wordml/cex" xmlns:w16cid="http://schemas.microsoft.com/office/word/2016/wordml/cid" xmlns:w16="http://schemas.microsoft.com/office/word/2018/wordml" xmlns:w16sdtdh="http://schemas.microsoft.com/office/word/2020/wordml/sdtdatahash" xmlns:w16se="http://schemas.microsoft.com/office/word/2015/wordml/symex" xmlns:wpg="http://schemas.microsoft.com/office/word/2010/wordprocessingGroup" xmlns:wpi="http://schemas.microsoft.com/office/word/2010/wordprocessingInk" xmlns:wne="http://schemas.microsoft.com/office/word/2006/wordml" xmlns:wps="http://schemas.microsoft.com/office/word/2010/wordprocessingShape" mc:Ignorable="w14 w15 w16se w16cid w16 w16cex w16sdtdh wp14">
   <w:body>
     <w:p>
       <w:pPr>
@@ -476,7 +476,7 @@
           <w:sz w:val="26"/>
           <w:szCs w:val="26"/>
         </w:rPr>
-        <w:object w:dxaOrig="1440" w:dyaOrig="1440" w14:anchorId="3C22CA1D">
+        <w:object w:dxaOrig="225" w:dyaOrig="225" w14:anchorId="3C22CA1D">
           <v:shapetype id="_x0000_t75" coordsize="21600,21600" o:spt="75" o:preferrelative="t" path="m@4@5l@4@11@9@11@9@5xe" filled="f" stroked="f">
             <v:stroke joinstyle="miter"/>
             <v:formulas>
@@ -496,10 +496,10 @@
             <v:path o:extrusionok="f" gradientshapeok="t" o:connecttype="rect"/>
             <o:lock v:ext="edit" aspectratio="t"/>
           </v:shapetype>
-          <v:shape id="_x0000_i1050" type="#_x0000_t75" style="width:39.65pt;height:18pt" o:ole="">
+          <v:shape id="_x0000_i1035" type="#_x0000_t75" style="width:39.75pt;height:17.85pt" o:ole="">
             <v:imagedata r:id="rId7" o:title=""/>
           </v:shape>
-          <w:control r:id="rId8" w:name="DefaultOcxName" w:shapeid="_x0000_i1050"/>
+          <w:control r:id="rId8" w:name="DefaultOcxName" w:shapeid="_x0000_i1035"/>
         </w:object>
       </w:r>
     </w:p>
@@ -992,11 +992,11 @@
           <w:sz w:val="26"/>
           <w:szCs w:val="26"/>
         </w:rPr>
-        <w:object w:dxaOrig="1440" w:dyaOrig="1440" w14:anchorId="1DB07EDF">
-          <v:shape id="_x0000_i1051" type="#_x0000_t75" style="width:36.65pt;height:18pt" o:ole="">
+        <w:object w:dxaOrig="225" w:dyaOrig="225" w14:anchorId="1DB07EDF">
+          <v:shape id="_x0000_i1038" type="#_x0000_t75" style="width:36.3pt;height:17.85pt" o:ole="">
             <v:imagedata r:id="rId10" o:title=""/>
           </v:shape>
-          <w:control r:id="rId11" w:name="DefaultOcxName1" w:shapeid="_x0000_i1051"/>
+          <w:control r:id="rId11" w:name="DefaultOcxName1" w:shapeid="_x0000_i1038"/>
         </w:object>
       </w:r>
       <w:r>
@@ -1977,32 +1977,39 @@
       <w:r>
         <w:rPr>
           <w:rFonts w:ascii="Helvetica" w:eastAsia="Times New Roman" w:hAnsi="Helvetica" w:cs="Helvetica"/>
-          <w:color w:val="202124"/>
-          <w:sz w:val="26"/>
-          <w:szCs w:val="26"/>
-        </w:rPr>
-        <w:t>On the </w:t>
-      </w:r>
-      <w:r>
-        <w:rPr>
-          <w:rFonts w:ascii="Helvetica" w:eastAsia="Times New Roman" w:hAnsi="Helvetica" w:cs="Helvetica"/>
           <w:b/>
           <w:bCs/>
           <w:color w:val="202124"/>
           <w:sz w:val="26"/>
           <w:szCs w:val="26"/>
         </w:rPr>
-        <w:t>Select a delivery method for your content</w:t>
-      </w:r>
-      <w:r>
-        <w:rPr>
-          <w:rFonts w:ascii="Helvetica" w:eastAsia="Times New Roman" w:hAnsi="Helvetica" w:cs="Helvetica"/>
-          <w:color w:val="202124"/>
-          <w:sz w:val="26"/>
-          <w:szCs w:val="26"/>
-        </w:rPr>
-        <w:t> page, in the </w:t>
-      </w:r>
+        <w:t>Origin Domain:</w:t>
+      </w:r>
+      <w:r>
+        <w:rPr>
+          <w:rFonts w:ascii="Helvetica" w:eastAsia="Times New Roman" w:hAnsi="Helvetica" w:cs="Helvetica"/>
+          <w:color w:val="202124"/>
+          <w:sz w:val="26"/>
+          <w:szCs w:val="26"/>
+        </w:rPr>
+        <w:t> Select the S3 bucket you created</w:t>
+      </w:r>
+    </w:p>
+    <w:p>
+      <w:pPr>
+        <w:numPr>
+          <w:ilvl w:val="0"/>
+          <w:numId w:val="15"/>
+        </w:numPr>
+        <w:spacing w:after="360" w:line="240" w:lineRule="auto"/>
+        <w:ind w:left="5520"/>
+        <w:rPr>
+          <w:rFonts w:ascii="Helvetica" w:eastAsia="Times New Roman" w:hAnsi="Helvetica" w:cs="Helvetica"/>
+          <w:color w:val="202124"/>
+          <w:sz w:val="26"/>
+          <w:szCs w:val="26"/>
+        </w:rPr>
+      </w:pPr>
       <w:r>
         <w:rPr>
           <w:rFonts w:ascii="Helvetica" w:eastAsia="Times New Roman" w:hAnsi="Helvetica" w:cs="Helvetica"/>
@@ -2012,16 +2019,135 @@
           <w:sz w:val="26"/>
           <w:szCs w:val="26"/>
         </w:rPr>
-        <w:t>Web</w:t>
-      </w:r>
-      <w:r>
-        <w:rPr>
-          <w:rFonts w:ascii="Helvetica" w:eastAsia="Times New Roman" w:hAnsi="Helvetica" w:cs="Helvetica"/>
-          <w:color w:val="202124"/>
-          <w:sz w:val="26"/>
-          <w:szCs w:val="26"/>
-        </w:rPr>
-        <w:t> section, click </w:t>
+        <w:t>S3 bucket access</w:t>
+      </w:r>
+      <w:r>
+        <w:rPr>
+          <w:rFonts w:ascii="Helvetica" w:eastAsia="Times New Roman" w:hAnsi="Helvetica" w:cs="Helvetica"/>
+          <w:b/>
+          <w:bCs/>
+          <w:color w:val="202124"/>
+          <w:sz w:val="26"/>
+          <w:szCs w:val="26"/>
+        </w:rPr>
+        <w:t>:</w:t>
+      </w:r>
+      <w:r>
+        <w:rPr>
+          <w:rFonts w:ascii="Helvetica" w:eastAsia="Times New Roman" w:hAnsi="Helvetica" w:cs="Helvetica"/>
+          <w:color w:val="202124"/>
+          <w:sz w:val="26"/>
+          <w:szCs w:val="26"/>
+        </w:rPr>
+        <w:t xml:space="preserve"> Select </w:t>
+      </w:r>
+      <w:r>
+        <w:rPr>
+          <w:rFonts w:ascii="Helvetica" w:eastAsia="Times New Roman" w:hAnsi="Helvetica" w:cs="Helvetica"/>
+          <w:b/>
+          <w:bCs/>
+          <w:color w:val="202124"/>
+          <w:sz w:val="26"/>
+          <w:szCs w:val="26"/>
+        </w:rPr>
+        <w:t>use OAI (bucket can restrict access to only CloudFront)</w:t>
+      </w:r>
+      <w:r>
+        <w:rPr>
+          <w:rFonts w:ascii="Helvetica" w:eastAsia="Times New Roman" w:hAnsi="Helvetica" w:cs="Helvetica"/>
+          <w:b/>
+          <w:bCs/>
+          <w:color w:val="202124"/>
+          <w:sz w:val="26"/>
+          <w:szCs w:val="26"/>
+        </w:rPr>
+        <w:t xml:space="preserve"> </w:t>
+      </w:r>
+    </w:p>
+    <w:p>
+      <w:pPr>
+        <w:numPr>
+          <w:ilvl w:val="0"/>
+          <w:numId w:val="15"/>
+        </w:numPr>
+        <w:spacing w:after="360" w:line="240" w:lineRule="auto"/>
+        <w:ind w:left="5520"/>
+        <w:rPr>
+          <w:rFonts w:ascii="Helvetica" w:eastAsia="Times New Roman" w:hAnsi="Helvetica" w:cs="Helvetica"/>
+          <w:color w:val="202124"/>
+          <w:sz w:val="26"/>
+          <w:szCs w:val="26"/>
+        </w:rPr>
+      </w:pPr>
+      <w:r>
+        <w:rPr>
+          <w:rFonts w:ascii="Helvetica" w:eastAsia="Times New Roman" w:hAnsi="Helvetica" w:cs="Helvetica"/>
+          <w:color w:val="202124"/>
+          <w:sz w:val="26"/>
+          <w:szCs w:val="26"/>
+        </w:rPr>
+        <w:t xml:space="preserve">Click on </w:t>
+      </w:r>
+      <w:r>
+        <w:rPr>
+          <w:rFonts w:ascii="Helvetica" w:eastAsia="Times New Roman" w:hAnsi="Helvetica" w:cs="Helvetica"/>
+          <w:b/>
+          <w:bCs/>
+          <w:color w:val="202124"/>
+          <w:sz w:val="26"/>
+          <w:szCs w:val="26"/>
+        </w:rPr>
+        <w:t>Create new AOI</w:t>
+      </w:r>
+    </w:p>
+    <w:p>
+      <w:pPr>
+        <w:numPr>
+          <w:ilvl w:val="0"/>
+          <w:numId w:val="15"/>
+        </w:numPr>
+        <w:spacing w:after="360" w:line="240" w:lineRule="auto"/>
+        <w:ind w:left="5520"/>
+        <w:rPr>
+          <w:rFonts w:ascii="Helvetica" w:eastAsia="Times New Roman" w:hAnsi="Helvetica" w:cs="Helvetica"/>
+          <w:color w:val="202124"/>
+          <w:sz w:val="26"/>
+          <w:szCs w:val="26"/>
+        </w:rPr>
+      </w:pPr>
+      <w:r>
+        <w:rPr>
+          <w:rFonts w:ascii="Helvetica" w:eastAsia="Times New Roman" w:hAnsi="Helvetica" w:cs="Helvetica"/>
+          <w:color w:val="202124"/>
+          <w:sz w:val="26"/>
+          <w:szCs w:val="26"/>
+        </w:rPr>
+        <w:t>Select newly created AOI in dropdown menu</w:t>
+      </w:r>
+    </w:p>
+    <w:p>
+      <w:pPr>
+        <w:numPr>
+          <w:ilvl w:val="0"/>
+          <w:numId w:val="16"/>
+        </w:numPr>
+        <w:spacing w:after="0" w:line="240" w:lineRule="auto"/>
+        <w:ind w:left="4800"/>
+        <w:rPr>
+          <w:rFonts w:ascii="Helvetica" w:eastAsia="Times New Roman" w:hAnsi="Helvetica" w:cs="Helvetica"/>
+          <w:color w:val="202124"/>
+          <w:sz w:val="26"/>
+          <w:szCs w:val="26"/>
+        </w:rPr>
+      </w:pPr>
+      <w:r>
+        <w:rPr>
+          <w:rFonts w:ascii="Helvetica" w:eastAsia="Times New Roman" w:hAnsi="Helvetica" w:cs="Helvetica"/>
+          <w:color w:val="202124"/>
+          <w:sz w:val="26"/>
+          <w:szCs w:val="26"/>
+        </w:rPr>
+        <w:t>Scroll to the bottom of the page, then click </w:t>
       </w:r>
       <w:r>
         <w:rPr>
@@ -2033,88 +2159,6 @@
           <w:szCs w:val="23"/>
           <w:shd w:val="clear" w:color="auto" w:fill="257ACF"/>
         </w:rPr>
-        <w:t>Get Started</w:t>
-      </w:r>
-      <w:r>
-        <w:rPr>
-          <w:rFonts w:ascii="Helvetica" w:eastAsia="Times New Roman" w:hAnsi="Helvetica" w:cs="Helvetica"/>
-          <w:color w:val="202124"/>
-          <w:sz w:val="26"/>
-          <w:szCs w:val="26"/>
-        </w:rPr>
-        <w:t> then configure:</w:t>
-      </w:r>
-    </w:p>
-    <w:p>
-      <w:pPr>
-        <w:numPr>
-          <w:ilvl w:val="0"/>
-          <w:numId w:val="16"/>
-        </w:numPr>
-        <w:spacing w:after="0" w:line="240" w:lineRule="auto"/>
-        <w:ind w:left="4800"/>
-        <w:rPr>
-          <w:rFonts w:ascii="Helvetica" w:eastAsia="Times New Roman" w:hAnsi="Helvetica" w:cs="Helvetica"/>
-          <w:color w:val="202124"/>
-          <w:sz w:val="26"/>
-          <w:szCs w:val="26"/>
-        </w:rPr>
-      </w:pPr>
-      <w:r>
-        <w:rPr>
-          <w:rFonts w:ascii="Helvetica" w:eastAsia="Times New Roman" w:hAnsi="Helvetica" w:cs="Helvetica"/>
-          <w:b/>
-          <w:bCs/>
-          <w:color w:val="202124"/>
-          <w:sz w:val="26"/>
-          <w:szCs w:val="26"/>
-        </w:rPr>
-        <w:t>Origin Domain Name:</w:t>
-      </w:r>
-      <w:r>
-        <w:rPr>
-          <w:rFonts w:ascii="Helvetica" w:eastAsia="Times New Roman" w:hAnsi="Helvetica" w:cs="Helvetica"/>
-          <w:color w:val="202124"/>
-          <w:sz w:val="26"/>
-          <w:szCs w:val="26"/>
-        </w:rPr>
-        <w:t> Select the S3 bucket you created</w:t>
-      </w:r>
-    </w:p>
-    <w:p>
-      <w:pPr>
-        <w:numPr>
-          <w:ilvl w:val="0"/>
-          <w:numId w:val="16"/>
-        </w:numPr>
-        <w:spacing w:after="0" w:line="240" w:lineRule="auto"/>
-        <w:ind w:left="4800"/>
-        <w:rPr>
-          <w:rFonts w:ascii="Helvetica" w:eastAsia="Times New Roman" w:hAnsi="Helvetica" w:cs="Helvetica"/>
-          <w:color w:val="202124"/>
-          <w:sz w:val="26"/>
-          <w:szCs w:val="26"/>
-        </w:rPr>
-      </w:pPr>
-      <w:r>
-        <w:rPr>
-          <w:rFonts w:ascii="Helvetica" w:eastAsia="Times New Roman" w:hAnsi="Helvetica" w:cs="Helvetica"/>
-          <w:color w:val="202124"/>
-          <w:sz w:val="26"/>
-          <w:szCs w:val="26"/>
-        </w:rPr>
-        <w:t>Scroll to the bottom of the page, then click </w:t>
-      </w:r>
-      <w:r>
-        <w:rPr>
-          <w:rFonts w:ascii="Helvetica" w:eastAsia="Times New Roman" w:hAnsi="Helvetica" w:cs="Helvetica"/>
-          <w:b/>
-          <w:bCs/>
-          <w:color w:val="FFFFFF"/>
-          <w:sz w:val="23"/>
-          <w:szCs w:val="23"/>
-          <w:shd w:val="clear" w:color="auto" w:fill="257ACF"/>
-        </w:rPr>
         <w:t>Create Distribution</w:t>
       </w:r>
     </w:p>
@@ -2271,659 +2315,7 @@
           <w:sz w:val="45"/>
           <w:szCs w:val="45"/>
         </w:rPr>
-        <w:t>Task 3: Create a Link to Your Object</w:t>
-      </w:r>
-    </w:p>
-    <w:p>
-      <w:pPr>
-        <w:numPr>
-          <w:ilvl w:val="0"/>
-          <w:numId w:val="17"/>
-        </w:numPr>
-        <w:spacing w:after="0" w:line="240" w:lineRule="auto"/>
-        <w:ind w:left="5520"/>
-        <w:rPr>
-          <w:rFonts w:ascii="Helvetica" w:eastAsia="Times New Roman" w:hAnsi="Helvetica" w:cs="Helvetica"/>
-          <w:color w:val="202124"/>
-          <w:sz w:val="26"/>
-          <w:szCs w:val="26"/>
-        </w:rPr>
-      </w:pPr>
-      <w:r>
-        <w:rPr>
-          <w:rFonts w:ascii="Helvetica" w:eastAsia="Times New Roman" w:hAnsi="Helvetica" w:cs="Helvetica"/>
-          <w:color w:val="202124"/>
-          <w:sz w:val="26"/>
-          <w:szCs w:val="26"/>
-        </w:rPr>
         <w:lastRenderedPageBreak/>
-        <w:t>Copy the following HTML into a new text file:</w:t>
-      </w:r>
-    </w:p>
-    <w:p>
-      <w:pPr>
-        <w:shd w:val="clear" w:color="auto" w:fill="28323F"/>
-        <w:tabs>
-          <w:tab w:val="left" w:pos="916"/>
-          <w:tab w:val="left" w:pos="1832"/>
-          <w:tab w:val="left" w:pos="2748"/>
-          <w:tab w:val="left" w:pos="3664"/>
-          <w:tab w:val="left" w:pos="4580"/>
-          <w:tab w:val="left" w:pos="5496"/>
-          <w:tab w:val="left" w:pos="6412"/>
-          <w:tab w:val="left" w:pos="7328"/>
-          <w:tab w:val="left" w:pos="8244"/>
-          <w:tab w:val="left" w:pos="9160"/>
-          <w:tab w:val="left" w:pos="10076"/>
-          <w:tab w:val="left" w:pos="10992"/>
-          <w:tab w:val="left" w:pos="11908"/>
-          <w:tab w:val="left" w:pos="12824"/>
-          <w:tab w:val="left" w:pos="13740"/>
-          <w:tab w:val="left" w:pos="14656"/>
-        </w:tabs>
-        <w:spacing w:after="0" w:line="240" w:lineRule="auto"/>
-        <w:rPr>
-          <w:rFonts w:ascii="Courier New" w:eastAsia="Times New Roman" w:hAnsi="Courier New" w:cs="Courier New"/>
-          <w:color w:val="CCCCCC"/>
-          <w:sz w:val="20"/>
-          <w:szCs w:val="20"/>
-        </w:rPr>
-      </w:pPr>
-      <w:r>
-        <w:rPr>
-          <w:rFonts w:ascii="Courier New" w:eastAsia="Times New Roman" w:hAnsi="Courier New" w:cs="Courier New"/>
-          <w:color w:val="F92672"/>
-          <w:sz w:val="20"/>
-          <w:szCs w:val="20"/>
-        </w:rPr>
-        <w:t>&lt;html&gt;</w:t>
-      </w:r>
-    </w:p>
-    <w:p>
-      <w:pPr>
-        <w:shd w:val="clear" w:color="auto" w:fill="28323F"/>
-        <w:tabs>
-          <w:tab w:val="left" w:pos="916"/>
-          <w:tab w:val="left" w:pos="1832"/>
-          <w:tab w:val="left" w:pos="2748"/>
-          <w:tab w:val="left" w:pos="3664"/>
-          <w:tab w:val="left" w:pos="4580"/>
-          <w:tab w:val="left" w:pos="5496"/>
-          <w:tab w:val="left" w:pos="6412"/>
-          <w:tab w:val="left" w:pos="7328"/>
-          <w:tab w:val="left" w:pos="8244"/>
-          <w:tab w:val="left" w:pos="9160"/>
-          <w:tab w:val="left" w:pos="10076"/>
-          <w:tab w:val="left" w:pos="10992"/>
-          <w:tab w:val="left" w:pos="11908"/>
-          <w:tab w:val="left" w:pos="12824"/>
-          <w:tab w:val="left" w:pos="13740"/>
-          <w:tab w:val="left" w:pos="14656"/>
-        </w:tabs>
-        <w:spacing w:after="0" w:line="240" w:lineRule="auto"/>
-        <w:rPr>
-          <w:rFonts w:ascii="Courier New" w:eastAsia="Times New Roman" w:hAnsi="Courier New" w:cs="Courier New"/>
-          <w:color w:val="CCCCCC"/>
-          <w:sz w:val="20"/>
-          <w:szCs w:val="20"/>
-        </w:rPr>
-      </w:pPr>
-      <w:r>
-        <w:rPr>
-          <w:rFonts w:ascii="Courier New" w:eastAsia="Times New Roman" w:hAnsi="Courier New" w:cs="Courier New"/>
-          <w:color w:val="F92672"/>
-          <w:sz w:val="20"/>
-          <w:szCs w:val="20"/>
-        </w:rPr>
-        <w:t>&lt;head&gt;</w:t>
-      </w:r>
-      <w:r>
-        <w:rPr>
-          <w:rFonts w:ascii="Courier New" w:eastAsia="Times New Roman" w:hAnsi="Courier New" w:cs="Courier New"/>
-          <w:color w:val="CCCCCC"/>
-          <w:sz w:val="20"/>
-          <w:szCs w:val="20"/>
-        </w:rPr>
-        <w:t>My CloudFront Test</w:t>
-      </w:r>
-      <w:r>
-        <w:rPr>
-          <w:rFonts w:ascii="Courier New" w:eastAsia="Times New Roman" w:hAnsi="Courier New" w:cs="Courier New"/>
-          <w:color w:val="F92672"/>
-          <w:sz w:val="20"/>
-          <w:szCs w:val="20"/>
-        </w:rPr>
-        <w:t>&lt;/head&gt;</w:t>
-      </w:r>
-    </w:p>
-    <w:p>
-      <w:pPr>
-        <w:shd w:val="clear" w:color="auto" w:fill="28323F"/>
-        <w:tabs>
-          <w:tab w:val="left" w:pos="916"/>
-          <w:tab w:val="left" w:pos="1832"/>
-          <w:tab w:val="left" w:pos="2748"/>
-          <w:tab w:val="left" w:pos="3664"/>
-          <w:tab w:val="left" w:pos="4580"/>
-          <w:tab w:val="left" w:pos="5496"/>
-          <w:tab w:val="left" w:pos="6412"/>
-          <w:tab w:val="left" w:pos="7328"/>
-          <w:tab w:val="left" w:pos="8244"/>
-          <w:tab w:val="left" w:pos="9160"/>
-          <w:tab w:val="left" w:pos="10076"/>
-          <w:tab w:val="left" w:pos="10992"/>
-          <w:tab w:val="left" w:pos="11908"/>
-          <w:tab w:val="left" w:pos="12824"/>
-          <w:tab w:val="left" w:pos="13740"/>
-          <w:tab w:val="left" w:pos="14656"/>
-        </w:tabs>
-        <w:spacing w:after="0" w:line="240" w:lineRule="auto"/>
-        <w:rPr>
-          <w:rFonts w:ascii="Courier New" w:eastAsia="Times New Roman" w:hAnsi="Courier New" w:cs="Courier New"/>
-          <w:color w:val="CCCCCC"/>
-          <w:sz w:val="20"/>
-          <w:szCs w:val="20"/>
-        </w:rPr>
-      </w:pPr>
-      <w:r>
-        <w:rPr>
-          <w:rFonts w:ascii="Courier New" w:eastAsia="Times New Roman" w:hAnsi="Courier New" w:cs="Courier New"/>
-          <w:color w:val="F92672"/>
-          <w:sz w:val="20"/>
-          <w:szCs w:val="20"/>
-        </w:rPr>
-        <w:t>&lt;body&gt;</w:t>
-      </w:r>
-    </w:p>
-    <w:p>
-      <w:pPr>
-        <w:shd w:val="clear" w:color="auto" w:fill="28323F"/>
-        <w:tabs>
-          <w:tab w:val="left" w:pos="916"/>
-          <w:tab w:val="left" w:pos="1832"/>
-          <w:tab w:val="left" w:pos="2748"/>
-          <w:tab w:val="left" w:pos="3664"/>
-          <w:tab w:val="left" w:pos="4580"/>
-          <w:tab w:val="left" w:pos="5496"/>
-          <w:tab w:val="left" w:pos="6412"/>
-          <w:tab w:val="left" w:pos="7328"/>
-          <w:tab w:val="left" w:pos="8244"/>
-          <w:tab w:val="left" w:pos="9160"/>
-          <w:tab w:val="left" w:pos="10076"/>
-          <w:tab w:val="left" w:pos="10992"/>
-          <w:tab w:val="left" w:pos="11908"/>
-          <w:tab w:val="left" w:pos="12824"/>
-          <w:tab w:val="left" w:pos="13740"/>
-          <w:tab w:val="left" w:pos="14656"/>
-        </w:tabs>
-        <w:spacing w:after="0" w:line="240" w:lineRule="auto"/>
-        <w:rPr>
-          <w:rFonts w:ascii="Courier New" w:eastAsia="Times New Roman" w:hAnsi="Courier New" w:cs="Courier New"/>
-          <w:color w:val="CCCCCC"/>
-          <w:sz w:val="20"/>
-          <w:szCs w:val="20"/>
-        </w:rPr>
-      </w:pPr>
-      <w:r>
-        <w:rPr>
-          <w:rFonts w:ascii="Courier New" w:eastAsia="Times New Roman" w:hAnsi="Courier New" w:cs="Courier New"/>
-          <w:color w:val="F92672"/>
-          <w:sz w:val="20"/>
-          <w:szCs w:val="20"/>
-        </w:rPr>
-        <w:t>&lt;p&gt;</w:t>
-      </w:r>
-      <w:r>
-        <w:rPr>
-          <w:rFonts w:ascii="Courier New" w:eastAsia="Times New Roman" w:hAnsi="Courier New" w:cs="Courier New"/>
-          <w:color w:val="CCCCCC"/>
-          <w:sz w:val="20"/>
-          <w:szCs w:val="20"/>
-        </w:rPr>
-        <w:t>My text content goes here.</w:t>
-      </w:r>
-      <w:r>
-        <w:rPr>
-          <w:rFonts w:ascii="Courier New" w:eastAsia="Times New Roman" w:hAnsi="Courier New" w:cs="Courier New"/>
-          <w:color w:val="F92672"/>
-          <w:sz w:val="20"/>
-          <w:szCs w:val="20"/>
-        </w:rPr>
-        <w:t>&lt;/p&gt;</w:t>
-      </w:r>
-    </w:p>
-    <w:p>
-      <w:pPr>
-        <w:shd w:val="clear" w:color="auto" w:fill="28323F"/>
-        <w:tabs>
-          <w:tab w:val="left" w:pos="916"/>
-          <w:tab w:val="left" w:pos="1832"/>
-          <w:tab w:val="left" w:pos="2748"/>
-          <w:tab w:val="left" w:pos="3664"/>
-          <w:tab w:val="left" w:pos="4580"/>
-          <w:tab w:val="left" w:pos="5496"/>
-          <w:tab w:val="left" w:pos="6412"/>
-          <w:tab w:val="left" w:pos="7328"/>
-          <w:tab w:val="left" w:pos="8244"/>
-          <w:tab w:val="left" w:pos="9160"/>
-          <w:tab w:val="left" w:pos="10076"/>
-          <w:tab w:val="left" w:pos="10992"/>
-          <w:tab w:val="left" w:pos="11908"/>
-          <w:tab w:val="left" w:pos="12824"/>
-          <w:tab w:val="left" w:pos="13740"/>
-          <w:tab w:val="left" w:pos="14656"/>
-        </w:tabs>
-        <w:spacing w:after="0" w:line="240" w:lineRule="auto"/>
-        <w:rPr>
-          <w:rFonts w:ascii="Courier New" w:eastAsia="Times New Roman" w:hAnsi="Courier New" w:cs="Courier New"/>
-          <w:color w:val="CCCCCC"/>
-          <w:sz w:val="20"/>
-          <w:szCs w:val="20"/>
-        </w:rPr>
-      </w:pPr>
-      <w:r>
-        <w:rPr>
-          <w:rFonts w:ascii="Courier New" w:eastAsia="Times New Roman" w:hAnsi="Courier New" w:cs="Courier New"/>
-          <w:color w:val="F92672"/>
-          <w:sz w:val="20"/>
-          <w:szCs w:val="20"/>
-        </w:rPr>
-        <w:t>&lt;p&gt;&lt;img</w:t>
-      </w:r>
-      <w:r>
-        <w:rPr>
-          <w:rFonts w:ascii="Courier New" w:eastAsia="Times New Roman" w:hAnsi="Courier New" w:cs="Courier New"/>
-          <w:color w:val="CCCCCC"/>
-          <w:sz w:val="20"/>
-          <w:szCs w:val="20"/>
-        </w:rPr>
-        <w:t xml:space="preserve"> </w:t>
-      </w:r>
-      <w:r>
-        <w:rPr>
-          <w:rFonts w:ascii="Courier New" w:eastAsia="Times New Roman" w:hAnsi="Courier New" w:cs="Courier New"/>
-          <w:color w:val="A6E22E"/>
-          <w:sz w:val="20"/>
-          <w:szCs w:val="20"/>
-        </w:rPr>
-        <w:t>src=</w:t>
-      </w:r>
-      <w:r>
-        <w:rPr>
-          <w:rFonts w:ascii="Courier New" w:eastAsia="Times New Roman" w:hAnsi="Courier New" w:cs="Courier New"/>
-          <w:color w:val="E6DB74"/>
-          <w:sz w:val="20"/>
-          <w:szCs w:val="20"/>
-        </w:rPr>
-        <w:t>"http://DOMAIN/OBJECT"</w:t>
-      </w:r>
-      <w:r>
-        <w:rPr>
-          <w:rFonts w:ascii="Courier New" w:eastAsia="Times New Roman" w:hAnsi="Courier New" w:cs="Courier New"/>
-          <w:color w:val="CCCCCC"/>
-          <w:sz w:val="20"/>
-          <w:szCs w:val="20"/>
-        </w:rPr>
-        <w:t xml:space="preserve"> </w:t>
-      </w:r>
-      <w:r>
-        <w:rPr>
-          <w:rFonts w:ascii="Courier New" w:eastAsia="Times New Roman" w:hAnsi="Courier New" w:cs="Courier New"/>
-          <w:color w:val="A6E22E"/>
-          <w:sz w:val="20"/>
-          <w:szCs w:val="20"/>
-        </w:rPr>
-        <w:t>alt=</w:t>
-      </w:r>
-      <w:r>
-        <w:rPr>
-          <w:rFonts w:ascii="Courier New" w:eastAsia="Times New Roman" w:hAnsi="Courier New" w:cs="Courier New"/>
-          <w:color w:val="E6DB74"/>
-          <w:sz w:val="20"/>
-          <w:szCs w:val="20"/>
-        </w:rPr>
-        <w:t>"my test image"</w:t>
-      </w:r>
-      <w:r>
-        <w:rPr>
-          <w:rFonts w:ascii="Courier New" w:eastAsia="Times New Roman" w:hAnsi="Courier New" w:cs="Courier New"/>
-          <w:color w:val="CCCCCC"/>
-          <w:sz w:val="20"/>
-          <w:szCs w:val="20"/>
-        </w:rPr>
-        <w:t xml:space="preserve"> </w:t>
-      </w:r>
-      <w:r>
-        <w:rPr>
-          <w:rFonts w:ascii="Courier New" w:eastAsia="Times New Roman" w:hAnsi="Courier New" w:cs="Courier New"/>
-          <w:color w:val="F92672"/>
-          <w:sz w:val="20"/>
-          <w:szCs w:val="20"/>
-        </w:rPr>
-        <w:t>/&gt;&lt;/p&gt;</w:t>
-      </w:r>
-    </w:p>
-    <w:p>
-      <w:pPr>
-        <w:shd w:val="clear" w:color="auto" w:fill="28323F"/>
-        <w:tabs>
-          <w:tab w:val="left" w:pos="916"/>
-          <w:tab w:val="left" w:pos="1832"/>
-          <w:tab w:val="left" w:pos="2748"/>
-          <w:tab w:val="left" w:pos="3664"/>
-          <w:tab w:val="left" w:pos="4580"/>
-          <w:tab w:val="left" w:pos="5496"/>
-          <w:tab w:val="left" w:pos="6412"/>
-          <w:tab w:val="left" w:pos="7328"/>
-          <w:tab w:val="left" w:pos="8244"/>
-          <w:tab w:val="left" w:pos="9160"/>
-          <w:tab w:val="left" w:pos="10076"/>
-          <w:tab w:val="left" w:pos="10992"/>
-          <w:tab w:val="left" w:pos="11908"/>
-          <w:tab w:val="left" w:pos="12824"/>
-          <w:tab w:val="left" w:pos="13740"/>
-          <w:tab w:val="left" w:pos="14656"/>
-        </w:tabs>
-        <w:spacing w:after="0" w:line="240" w:lineRule="auto"/>
-        <w:rPr>
-          <w:rFonts w:ascii="Courier New" w:eastAsia="Times New Roman" w:hAnsi="Courier New" w:cs="Courier New"/>
-          <w:color w:val="CCCCCC"/>
-          <w:sz w:val="20"/>
-          <w:szCs w:val="20"/>
-        </w:rPr>
-      </w:pPr>
-      <w:r>
-        <w:rPr>
-          <w:rFonts w:ascii="Courier New" w:eastAsia="Times New Roman" w:hAnsi="Courier New" w:cs="Courier New"/>
-          <w:color w:val="F92672"/>
-          <w:sz w:val="20"/>
-          <w:szCs w:val="20"/>
-        </w:rPr>
-        <w:t>&lt;/body&gt;</w:t>
-      </w:r>
-    </w:p>
-    <w:p>
-      <w:pPr>
-        <w:shd w:val="clear" w:color="auto" w:fill="28323F"/>
-        <w:tabs>
-          <w:tab w:val="left" w:pos="916"/>
-          <w:tab w:val="left" w:pos="1832"/>
-          <w:tab w:val="left" w:pos="2748"/>
-          <w:tab w:val="left" w:pos="3664"/>
-          <w:tab w:val="left" w:pos="4580"/>
-          <w:tab w:val="left" w:pos="5496"/>
-          <w:tab w:val="left" w:pos="6412"/>
-          <w:tab w:val="left" w:pos="7328"/>
-          <w:tab w:val="left" w:pos="8244"/>
-          <w:tab w:val="left" w:pos="9160"/>
-          <w:tab w:val="left" w:pos="10076"/>
-          <w:tab w:val="left" w:pos="10992"/>
-          <w:tab w:val="left" w:pos="11908"/>
-          <w:tab w:val="left" w:pos="12824"/>
-          <w:tab w:val="left" w:pos="13740"/>
-          <w:tab w:val="left" w:pos="14656"/>
-        </w:tabs>
-        <w:spacing w:after="0" w:line="240" w:lineRule="auto"/>
-        <w:rPr>
-          <w:rFonts w:ascii="Courier New" w:eastAsia="Times New Roman" w:hAnsi="Courier New" w:cs="Courier New"/>
-          <w:color w:val="CCCCCC"/>
-          <w:sz w:val="20"/>
-          <w:szCs w:val="20"/>
-        </w:rPr>
-      </w:pPr>
-      <w:r>
-        <w:rPr>
-          <w:rFonts w:ascii="Courier New" w:eastAsia="Times New Roman" w:hAnsi="Courier New" w:cs="Courier New"/>
-          <w:color w:val="F92672"/>
-          <w:sz w:val="20"/>
-          <w:szCs w:val="20"/>
-        </w:rPr>
-        <w:t>&lt;/html&gt;</w:t>
-      </w:r>
-    </w:p>
-    <w:p>
-      <w:pPr>
-        <w:numPr>
-          <w:ilvl w:val="0"/>
-          <w:numId w:val="18"/>
-        </w:numPr>
-        <w:spacing w:after="0" w:line="240" w:lineRule="auto"/>
-        <w:ind w:left="5520"/>
-        <w:rPr>
-          <w:rFonts w:ascii="Helvetica" w:eastAsia="Times New Roman" w:hAnsi="Helvetica" w:cs="Helvetica"/>
-          <w:color w:val="202124"/>
-          <w:sz w:val="26"/>
-          <w:szCs w:val="26"/>
-        </w:rPr>
-      </w:pPr>
-      <w:r>
-        <w:rPr>
-          <w:rFonts w:ascii="Helvetica" w:eastAsia="Times New Roman" w:hAnsi="Helvetica" w:cs="Helvetica"/>
-          <w:color w:val="202124"/>
-          <w:sz w:val="26"/>
-          <w:szCs w:val="26"/>
-        </w:rPr>
-        <w:t>In your text file:</w:t>
-      </w:r>
-    </w:p>
-    <w:p>
-      <w:pPr>
-        <w:numPr>
-          <w:ilvl w:val="0"/>
-          <w:numId w:val="19"/>
-        </w:numPr>
-        <w:spacing w:after="0" w:line="240" w:lineRule="auto"/>
-        <w:ind w:left="4800"/>
-        <w:rPr>
-          <w:rFonts w:ascii="Helvetica" w:eastAsia="Times New Roman" w:hAnsi="Helvetica" w:cs="Helvetica"/>
-          <w:color w:val="202124"/>
-          <w:sz w:val="26"/>
-          <w:szCs w:val="26"/>
-        </w:rPr>
-      </w:pPr>
-      <w:r>
-        <w:rPr>
-          <w:rFonts w:ascii="Helvetica" w:eastAsia="Times New Roman" w:hAnsi="Helvetica" w:cs="Helvetica"/>
-          <w:color w:val="202124"/>
-          <w:sz w:val="26"/>
-          <w:szCs w:val="26"/>
-        </w:rPr>
-        <w:t>Replace </w:t>
-      </w:r>
-      <w:r>
-        <w:rPr>
-          <w:rFonts w:ascii="Helvetica" w:eastAsia="Times New Roman" w:hAnsi="Helvetica" w:cs="Helvetica"/>
-          <w:b/>
-          <w:bCs/>
-          <w:color w:val="202124"/>
-          <w:sz w:val="26"/>
-          <w:szCs w:val="26"/>
-        </w:rPr>
-        <w:t>DOMAIN</w:t>
-      </w:r>
-      <w:r>
-        <w:rPr>
-          <w:rFonts w:ascii="Helvetica" w:eastAsia="Times New Roman" w:hAnsi="Helvetica" w:cs="Helvetica"/>
-          <w:color w:val="202124"/>
-          <w:sz w:val="26"/>
-          <w:szCs w:val="26"/>
-        </w:rPr>
-        <w:t> with your Amazon CloudFront </w:t>
-      </w:r>
-      <w:r>
-        <w:rPr>
-          <w:rFonts w:ascii="Helvetica" w:eastAsia="Times New Roman" w:hAnsi="Helvetica" w:cs="Helvetica"/>
-          <w:b/>
-          <w:bCs/>
-          <w:color w:val="202124"/>
-          <w:sz w:val="26"/>
-          <w:szCs w:val="26"/>
-        </w:rPr>
-        <w:t>Domain Name</w:t>
-      </w:r>
-      <w:r>
-        <w:rPr>
-          <w:rFonts w:ascii="Helvetica" w:eastAsia="Times New Roman" w:hAnsi="Helvetica" w:cs="Helvetica"/>
-          <w:color w:val="202124"/>
-          <w:sz w:val="26"/>
-          <w:szCs w:val="26"/>
-        </w:rPr>
-        <w:t> for your distribution. You should see this on the CloudFront Distributions page.</w:t>
-      </w:r>
-    </w:p>
-    <w:p>
-      <w:pPr>
-        <w:numPr>
-          <w:ilvl w:val="0"/>
-          <w:numId w:val="19"/>
-        </w:numPr>
-        <w:spacing w:after="0" w:line="240" w:lineRule="auto"/>
-        <w:ind w:left="4800"/>
-        <w:rPr>
-          <w:rFonts w:ascii="Helvetica" w:eastAsia="Times New Roman" w:hAnsi="Helvetica" w:cs="Helvetica"/>
-          <w:color w:val="202124"/>
-          <w:sz w:val="26"/>
-          <w:szCs w:val="26"/>
-        </w:rPr>
-      </w:pPr>
-      <w:r>
-        <w:rPr>
-          <w:rFonts w:ascii="Helvetica" w:eastAsia="Times New Roman" w:hAnsi="Helvetica" w:cs="Helvetica"/>
-          <w:color w:val="202124"/>
-          <w:sz w:val="26"/>
-          <w:szCs w:val="26"/>
-        </w:rPr>
-        <w:t>Replace </w:t>
-      </w:r>
-      <w:r>
-        <w:rPr>
-          <w:rFonts w:ascii="Helvetica" w:eastAsia="Times New Roman" w:hAnsi="Helvetica" w:cs="Helvetica"/>
-          <w:b/>
-          <w:bCs/>
-          <w:color w:val="202124"/>
-          <w:sz w:val="26"/>
-          <w:szCs w:val="26"/>
-        </w:rPr>
-        <w:t>OBJECT</w:t>
-      </w:r>
-      <w:r>
-        <w:rPr>
-          <w:rFonts w:ascii="Helvetica" w:eastAsia="Times New Roman" w:hAnsi="Helvetica" w:cs="Helvetica"/>
-          <w:color w:val="202124"/>
-          <w:sz w:val="26"/>
-          <w:szCs w:val="26"/>
-        </w:rPr>
-        <w:t> with the name of the file that you uploaded to your Amazon S3 bucket</w:t>
-      </w:r>
-    </w:p>
-    <w:p>
-      <w:pPr>
-        <w:numPr>
-          <w:ilvl w:val="0"/>
-          <w:numId w:val="20"/>
-        </w:numPr>
-        <w:spacing w:after="360" w:line="240" w:lineRule="auto"/>
-        <w:ind w:left="5520"/>
-        <w:rPr>
-          <w:rFonts w:ascii="Helvetica" w:eastAsia="Times New Roman" w:hAnsi="Helvetica" w:cs="Helvetica"/>
-          <w:color w:val="202124"/>
-          <w:sz w:val="26"/>
-          <w:szCs w:val="26"/>
-        </w:rPr>
-      </w:pPr>
-      <w:r>
-        <w:rPr>
-          <w:rFonts w:ascii="Helvetica" w:eastAsia="Times New Roman" w:hAnsi="Helvetica" w:cs="Helvetica"/>
-          <w:color w:val="202124"/>
-          <w:sz w:val="26"/>
-          <w:szCs w:val="26"/>
-        </w:rPr>
-        <w:t>Save the text file to your computer as </w:t>
-      </w:r>
-      <w:bookmarkStart w:id="0" w:name="_GoBack"/>
-      <w:r>
-        <w:rPr>
-          <w:rFonts w:ascii="Helvetica" w:eastAsia="Times New Roman" w:hAnsi="Helvetica" w:cs="Helvetica"/>
-          <w:color w:val="202124"/>
-          <w:sz w:val="26"/>
-          <w:szCs w:val="26"/>
-        </w:rPr>
-        <w:object w:dxaOrig="1440" w:dyaOrig="1440" w14:anchorId="16FFFDAB">
-          <v:shape id="_x0000_i1060" type="#_x0000_t75" style="width:53.65pt;height:18pt" o:ole="">
-            <v:imagedata r:id="rId12" o:title=""/>
-          </v:shape>
-          <w:control r:id="rId13" w:name="DefaultOcxName2" w:shapeid="_x0000_i1060"/>
-        </w:object>
-      </w:r>
-      <w:bookmarkEnd w:id="0"/>
-    </w:p>
-    <w:p>
-      <w:pPr>
-        <w:numPr>
-          <w:ilvl w:val="0"/>
-          <w:numId w:val="20"/>
-        </w:numPr>
-        <w:spacing w:after="360" w:line="240" w:lineRule="auto"/>
-        <w:ind w:left="5520"/>
-        <w:rPr>
-          <w:rFonts w:ascii="Helvetica" w:eastAsia="Times New Roman" w:hAnsi="Helvetica" w:cs="Helvetica"/>
-          <w:color w:val="202124"/>
-          <w:sz w:val="26"/>
-          <w:szCs w:val="26"/>
-        </w:rPr>
-      </w:pPr>
-      <w:r>
-        <w:rPr>
-          <w:rFonts w:ascii="Helvetica" w:eastAsia="Times New Roman" w:hAnsi="Helvetica" w:cs="Helvetica"/>
-          <w:color w:val="202124"/>
-          <w:sz w:val="26"/>
-          <w:szCs w:val="26"/>
-        </w:rPr>
-        <w:t>Open the web page you just created in a browser to ensure that you can see your content.</w:t>
-      </w:r>
-    </w:p>
-    <w:p>
-      <w:pPr>
-        <w:spacing w:after="360" w:line="240" w:lineRule="auto"/>
-        <w:rPr>
-          <w:rFonts w:ascii="Helvetica" w:eastAsia="Times New Roman" w:hAnsi="Helvetica" w:cs="Helvetica"/>
-          <w:color w:val="202124"/>
-          <w:sz w:val="26"/>
-          <w:szCs w:val="26"/>
-        </w:rPr>
-      </w:pPr>
-      <w:r>
-        <w:rPr>
-          <w:rFonts w:ascii="Helvetica" w:eastAsia="Times New Roman" w:hAnsi="Helvetica" w:cs="Helvetica"/>
-          <w:color w:val="202124"/>
-          <w:sz w:val="26"/>
-          <w:szCs w:val="26"/>
-        </w:rPr>
-        <w:t>The browser returns your page with the embedded image file, served from the edge location that Amazon CloudFront determined was appropriate to serve the object.</w:t>
-      </w:r>
-    </w:p>
-    <w:p>
-      <w:pPr>
-        <w:spacing w:before="2400" w:after="480" w:line="240" w:lineRule="auto"/>
-        <w:outlineLvl w:val="1"/>
-        <w:rPr>
-          <w:rFonts w:ascii="Google Sans" w:eastAsia="Times New Roman" w:hAnsi="Google Sans" w:cs="Times New Roman"/>
-          <w:b/>
-          <w:bCs/>
-          <w:color w:val="202124"/>
-          <w:sz w:val="45"/>
-          <w:szCs w:val="45"/>
-        </w:rPr>
-      </w:pPr>
-      <w:r>
-        <w:rPr>
-          <w:rFonts w:ascii="Google Sans" w:eastAsia="Times New Roman" w:hAnsi="Google Sans" w:cs="Times New Roman"/>
-          <w:b/>
-          <w:bCs/>
-          <w:color w:val="202124"/>
-          <w:sz w:val="45"/>
-          <w:szCs w:val="45"/>
-        </w:rPr>
         <w:t>Task 4: Delete Your Amazon CloudFront Distribution</w:t>
       </w:r>
     </w:p>
@@ -2969,7 +2361,6 @@
           <w:sz w:val="26"/>
           <w:szCs w:val="26"/>
         </w:rPr>
-        <w:lastRenderedPageBreak/>
         <w:t>In the </w:t>
       </w:r>
       <w:r>
@@ -3389,6 +2780,7 @@
           <w:sz w:val="45"/>
           <w:szCs w:val="45"/>
         </w:rPr>
+        <w:lastRenderedPageBreak/>
         <w:t>Task 5: Delete Your Amazon S3 Bucket</w:t>
       </w:r>
     </w:p>
@@ -3479,7 +2871,6 @@
           <w:sz w:val="26"/>
           <w:szCs w:val="26"/>
         </w:rPr>
-        <w:lastRenderedPageBreak/>
         <w:t>Click S3 bucket you created.</w:t>
       </w:r>
     </w:p>
@@ -3575,11 +2966,11 @@
           <w:sz w:val="26"/>
           <w:szCs w:val="26"/>
         </w:rPr>
-        <w:object w:dxaOrig="1440" w:dyaOrig="1440" w14:anchorId="75B335A0">
-          <v:shape id="_x0000_i1041" type="#_x0000_t75" style="width:74.65pt;height:18pt" o:ole="">
-            <v:imagedata r:id="rId14" o:title=""/>
+        <w:object w:dxaOrig="225" w:dyaOrig="225" w14:anchorId="75B335A0">
+          <v:shape id="_x0000_i1044" type="#_x0000_t75" style="width:74.3pt;height:17.85pt" o:ole="">
+            <v:imagedata r:id="rId12" o:title=""/>
           </v:shape>
-          <w:control r:id="rId15" w:name="DefaultOcxName3" w:shapeid="_x0000_i1041"/>
+          <w:control r:id="rId13" w:name="DefaultOcxName3" w:shapeid="_x0000_i1044"/>
         </w:object>
       </w:r>
     </w:p>
@@ -3956,12 +3347,13 @@
           <w:sz w:val="26"/>
           <w:szCs w:val="26"/>
         </w:rPr>
+        <w:lastRenderedPageBreak/>
         <w:t>Deleted your Amazon CloudFront distribution when it is no longer required</w:t>
       </w:r>
     </w:p>
     <w:p/>
     <w:sectPr>
-      <w:headerReference w:type="default" r:id="rId16"/>
+      <w:headerReference w:type="default" r:id="rId14"/>
       <w:pgSz w:w="12240" w:h="15840"/>
       <w:pgMar w:top="1440" w:right="1440" w:bottom="1440" w:left="1440" w:header="720" w:footer="720" w:gutter="0"/>
       <w:cols w:space="720"/>
@@ -3972,7 +3364,7 @@
 </file>
 
 <file path=word/endnotes.xml><?xml version="1.0" encoding="utf-8"?>
-<w:endnotes xmlns:wpc="http://schemas.microsoft.com/office/word/2010/wordprocessingCanvas" xmlns:cx="http://schemas.microsoft.com/office/drawing/2014/chartex" xmlns:cx1="http://schemas.microsoft.com/office/drawing/2015/9/8/chartex" xmlns:cx2="http://schemas.microsoft.com/office/drawing/2015/10/21/chartex" xmlns:cx3="http://schemas.microsoft.com/office/drawing/2016/5/9/chartex" xmlns:cx4="http://schemas.microsoft.com/office/drawing/2016/5/10/chartex" xmlns:cx5="http://schemas.microsoft.com/office/drawing/2016/5/11/chartex" xmlns:cx6="http://schemas.microsoft.com/office/drawing/2016/5/12/chartex" xmlns:cx7="http://schemas.microsoft.com/office/drawing/2016/5/13/chartex" xmlns:cx8="http://schemas.microsoft.com/office/drawing/2016/5/14/chartex" xmlns:mc="http://schemas.openxmlformats.org/markup-compatibility/2006" xmlns:aink="http://schemas.microsoft.com/office/drawing/2016/ink" xmlns:am3d="http://schemas.microsoft.com/office/drawing/2017/model3d" xmlns:o="urn:schemas-microsoft-com:office:office" xmlns:r="http://schemas.openxmlformats.org/officeDocument/2006/relationships" xmlns:m="http://schemas.openxmlformats.org/officeDocument/2006/math" xmlns:v="urn:schemas-microsoft-com:vml" xmlns:wp14="http://schemas.microsoft.com/office/word/2010/wordprocessingDrawing" xmlns:wp="http://schemas.openxmlformats.org/drawingml/2006/wordprocessingDrawing" xmlns:w10="urn:schemas-microsoft-com:office:word" xmlns:w="http://schemas.openxmlformats.org/wordprocessingml/2006/main" xmlns:w14="http://schemas.microsoft.com/office/word/2010/wordml" xmlns:w15="http://schemas.microsoft.com/office/word/2012/wordml" xmlns:w16cid="http://schemas.microsoft.com/office/word/2016/wordml/cid" xmlns:w16se="http://schemas.microsoft.com/office/word/2015/wordml/symex" xmlns:wpg="http://schemas.microsoft.com/office/word/2010/wordprocessingGroup" xmlns:wpi="http://schemas.microsoft.com/office/word/2010/wordprocessingInk" xmlns:wne="http://schemas.microsoft.com/office/word/2006/wordml" xmlns:wps="http://schemas.microsoft.com/office/word/2010/wordprocessingShape" mc:Ignorable="w14 w15 w16se w16cid wp14">
+<w:endnotes xmlns:wpc="http://schemas.microsoft.com/office/word/2010/wordprocessingCanvas" xmlns:cx="http://schemas.microsoft.com/office/drawing/2014/chartex" xmlns:cx1="http://schemas.microsoft.com/office/drawing/2015/9/8/chartex" xmlns:cx2="http://schemas.microsoft.com/office/drawing/2015/10/21/chartex" xmlns:cx3="http://schemas.microsoft.com/office/drawing/2016/5/9/chartex" xmlns:cx4="http://schemas.microsoft.com/office/drawing/2016/5/10/chartex" xmlns:cx5="http://schemas.microsoft.com/office/drawing/2016/5/11/chartex" xmlns:cx6="http://schemas.microsoft.com/office/drawing/2016/5/12/chartex" xmlns:cx7="http://schemas.microsoft.com/office/drawing/2016/5/13/chartex" xmlns:cx8="http://schemas.microsoft.com/office/drawing/2016/5/14/chartex" xmlns:mc="http://schemas.openxmlformats.org/markup-compatibility/2006" xmlns:aink="http://schemas.microsoft.com/office/drawing/2016/ink" xmlns:am3d="http://schemas.microsoft.com/office/drawing/2017/model3d" xmlns:o="urn:schemas-microsoft-com:office:office" xmlns:r="http://schemas.openxmlformats.org/officeDocument/2006/relationships" xmlns:m="http://schemas.openxmlformats.org/officeDocument/2006/math" xmlns:v="urn:schemas-microsoft-com:vml" xmlns:wp14="http://schemas.microsoft.com/office/word/2010/wordprocessingDrawing" xmlns:wp="http://schemas.openxmlformats.org/drawingml/2006/wordprocessingDrawing" xmlns:w10="urn:schemas-microsoft-com:office:word" xmlns:w="http://schemas.openxmlformats.org/wordprocessingml/2006/main" xmlns:w14="http://schemas.microsoft.com/office/word/2010/wordml" xmlns:w15="http://schemas.microsoft.com/office/word/2012/wordml" xmlns:w16cex="http://schemas.microsoft.com/office/word/2018/wordml/cex" xmlns:w16cid="http://schemas.microsoft.com/office/word/2016/wordml/cid" xmlns:w16="http://schemas.microsoft.com/office/word/2018/wordml" xmlns:w16sdtdh="http://schemas.microsoft.com/office/word/2020/wordml/sdtdatahash" xmlns:w16se="http://schemas.microsoft.com/office/word/2015/wordml/symex" xmlns:wpg="http://schemas.microsoft.com/office/word/2010/wordprocessingGroup" xmlns:wpi="http://schemas.microsoft.com/office/word/2010/wordprocessingInk" xmlns:wne="http://schemas.microsoft.com/office/word/2006/wordml" xmlns:wps="http://schemas.microsoft.com/office/word/2010/wordprocessingShape" mc:Ignorable="w14 w15 w16se w16cid w16 w16cex w16sdtdh wp14">
   <w:endnote w:type="separator" w:id="-1">
     <w:p>
       <w:pPr>
@@ -3997,7 +3389,7 @@
 </file>
 
 <file path=word/footnotes.xml><?xml version="1.0" encoding="utf-8"?>
-<w:footnotes xmlns:wpc="http://schemas.microsoft.com/office/word/2010/wordprocessingCanvas" xmlns:cx="http://schemas.microsoft.com/office/drawing/2014/chartex" xmlns:cx1="http://schemas.microsoft.com/office/drawing/2015/9/8/chartex" xmlns:cx2="http://schemas.microsoft.com/office/drawing/2015/10/21/chartex" xmlns:cx3="http://schemas.microsoft.com/office/drawing/2016/5/9/chartex" xmlns:cx4="http://schemas.microsoft.com/office/drawing/2016/5/10/chartex" xmlns:cx5="http://schemas.microsoft.com/office/drawing/2016/5/11/chartex" xmlns:cx6="http://schemas.microsoft.com/office/drawing/2016/5/12/chartex" xmlns:cx7="http://schemas.microsoft.com/office/drawing/2016/5/13/chartex" xmlns:cx8="http://schemas.microsoft.com/office/drawing/2016/5/14/chartex" xmlns:mc="http://schemas.openxmlformats.org/markup-compatibility/2006" xmlns:aink="http://schemas.microsoft.com/office/drawing/2016/ink" xmlns:am3d="http://schemas.microsoft.com/office/drawing/2017/model3d" xmlns:o="urn:schemas-microsoft-com:office:office" xmlns:r="http://schemas.openxmlformats.org/officeDocument/2006/relationships" xmlns:m="http://schemas.openxmlformats.org/officeDocument/2006/math" xmlns:v="urn:schemas-microsoft-com:vml" xmlns:wp14="http://schemas.microsoft.com/office/word/2010/wordprocessingDrawing" xmlns:wp="http://schemas.openxmlformats.org/drawingml/2006/wordprocessingDrawing" xmlns:w10="urn:schemas-microsoft-com:office:word" xmlns:w="http://schemas.openxmlformats.org/wordprocessingml/2006/main" xmlns:w14="http://schemas.microsoft.com/office/word/2010/wordml" xmlns:w15="http://schemas.microsoft.com/office/word/2012/wordml" xmlns:w16cid="http://schemas.microsoft.com/office/word/2016/wordml/cid" xmlns:w16se="http://schemas.microsoft.com/office/word/2015/wordml/symex" xmlns:wpg="http://schemas.microsoft.com/office/word/2010/wordprocessingGroup" xmlns:wpi="http://schemas.microsoft.com/office/word/2010/wordprocessingInk" xmlns:wne="http://schemas.microsoft.com/office/word/2006/wordml" xmlns:wps="http://schemas.microsoft.com/office/word/2010/wordprocessingShape" mc:Ignorable="w14 w15 w16se w16cid wp14">
+<w:footnotes xmlns:wpc="http://schemas.microsoft.com/office/word/2010/wordprocessingCanvas" xmlns:cx="http://schemas.microsoft.com/office/drawing/2014/chartex" xmlns:cx1="http://schemas.microsoft.com/office/drawing/2015/9/8/chartex" xmlns:cx2="http://schemas.microsoft.com/office/drawing/2015/10/21/chartex" xmlns:cx3="http://schemas.microsoft.com/office/drawing/2016/5/9/chartex" xmlns:cx4="http://schemas.microsoft.com/office/drawing/2016/5/10/chartex" xmlns:cx5="http://schemas.microsoft.com/office/drawing/2016/5/11/chartex" xmlns:cx6="http://schemas.microsoft.com/office/drawing/2016/5/12/chartex" xmlns:cx7="http://schemas.microsoft.com/office/drawing/2016/5/13/chartex" xmlns:cx8="http://schemas.microsoft.com/office/drawing/2016/5/14/chartex" xmlns:mc="http://schemas.openxmlformats.org/markup-compatibility/2006" xmlns:aink="http://schemas.microsoft.com/office/drawing/2016/ink" xmlns:am3d="http://schemas.microsoft.com/office/drawing/2017/model3d" xmlns:o="urn:schemas-microsoft-com:office:office" xmlns:r="http://schemas.openxmlformats.org/officeDocument/2006/relationships" xmlns:m="http://schemas.openxmlformats.org/officeDocument/2006/math" xmlns:v="urn:schemas-microsoft-com:vml" xmlns:wp14="http://schemas.microsoft.com/office/word/2010/wordprocessingDrawing" xmlns:wp="http://schemas.openxmlformats.org/drawingml/2006/wordprocessingDrawing" xmlns:w10="urn:schemas-microsoft-com:office:word" xmlns:w="http://schemas.openxmlformats.org/wordprocessingml/2006/main" xmlns:w14="http://schemas.microsoft.com/office/word/2010/wordml" xmlns:w15="http://schemas.microsoft.com/office/word/2012/wordml" xmlns:w16cex="http://schemas.microsoft.com/office/word/2018/wordml/cex" xmlns:w16cid="http://schemas.microsoft.com/office/word/2016/wordml/cid" xmlns:w16="http://schemas.microsoft.com/office/word/2018/wordml" xmlns:w16sdtdh="http://schemas.microsoft.com/office/word/2020/wordml/sdtdatahash" xmlns:w16se="http://schemas.microsoft.com/office/word/2015/wordml/symex" xmlns:wpg="http://schemas.microsoft.com/office/word/2010/wordprocessingGroup" xmlns:wpi="http://schemas.microsoft.com/office/word/2010/wordprocessingInk" xmlns:wne="http://schemas.microsoft.com/office/word/2006/wordml" xmlns:wps="http://schemas.microsoft.com/office/word/2010/wordprocessingShape" mc:Ignorable="w14 w15 w16se w16cid w16 w16cex w16sdtdh wp14">
   <w:footnote w:type="separator" w:id="-1">
     <w:p>
       <w:pPr>
@@ -4022,7 +3414,7 @@
 </file>
 
 <file path=word/header1.xml><?xml version="1.0" encoding="utf-8"?>
-<w:hdr xmlns:wpc="http://schemas.microsoft.com/office/word/2010/wordprocessingCanvas" xmlns:cx="http://schemas.microsoft.com/office/drawing/2014/chartex" xmlns:cx1="http://schemas.microsoft.com/office/drawing/2015/9/8/chartex" xmlns:cx2="http://schemas.microsoft.com/office/drawing/2015/10/21/chartex" xmlns:cx3="http://schemas.microsoft.com/office/drawing/2016/5/9/chartex" xmlns:cx4="http://schemas.microsoft.com/office/drawing/2016/5/10/chartex" xmlns:cx5="http://schemas.microsoft.com/office/drawing/2016/5/11/chartex" xmlns:cx6="http://schemas.microsoft.com/office/drawing/2016/5/12/chartex" xmlns:cx7="http://schemas.microsoft.com/office/drawing/2016/5/13/chartex" xmlns:cx8="http://schemas.microsoft.com/office/drawing/2016/5/14/chartex" xmlns:mc="http://schemas.openxmlformats.org/markup-compatibility/2006" xmlns:aink="http://schemas.microsoft.com/office/drawing/2016/ink" xmlns:am3d="http://schemas.microsoft.com/office/drawing/2017/model3d" xmlns:o="urn:schemas-microsoft-com:office:office" xmlns:r="http://schemas.openxmlformats.org/officeDocument/2006/relationships" xmlns:m="http://schemas.openxmlformats.org/officeDocument/2006/math" xmlns:v="urn:schemas-microsoft-com:vml" xmlns:wp14="http://schemas.microsoft.com/office/word/2010/wordprocessingDrawing" xmlns:wp="http://schemas.openxmlformats.org/drawingml/2006/wordprocessingDrawing" xmlns:w10="urn:schemas-microsoft-com:office:word" xmlns:w="http://schemas.openxmlformats.org/wordprocessingml/2006/main" xmlns:w14="http://schemas.microsoft.com/office/word/2010/wordml" xmlns:w15="http://schemas.microsoft.com/office/word/2012/wordml" xmlns:w16cid="http://schemas.microsoft.com/office/word/2016/wordml/cid" xmlns:w16se="http://schemas.microsoft.com/office/word/2015/wordml/symex" xmlns:wpg="http://schemas.microsoft.com/office/word/2010/wordprocessingGroup" xmlns:wpi="http://schemas.microsoft.com/office/word/2010/wordprocessingInk" xmlns:wne="http://schemas.microsoft.com/office/word/2006/wordml" xmlns:wps="http://schemas.microsoft.com/office/word/2010/wordprocessingShape" mc:Ignorable="w14 w15 w16se w16cid wp14">
+<w:hdr xmlns:wpc="http://schemas.microsoft.com/office/word/2010/wordprocessingCanvas" xmlns:cx="http://schemas.microsoft.com/office/drawing/2014/chartex" xmlns:cx1="http://schemas.microsoft.com/office/drawing/2015/9/8/chartex" xmlns:cx2="http://schemas.microsoft.com/office/drawing/2015/10/21/chartex" xmlns:cx3="http://schemas.microsoft.com/office/drawing/2016/5/9/chartex" xmlns:cx4="http://schemas.microsoft.com/office/drawing/2016/5/10/chartex" xmlns:cx5="http://schemas.microsoft.com/office/drawing/2016/5/11/chartex" xmlns:cx6="http://schemas.microsoft.com/office/drawing/2016/5/12/chartex" xmlns:cx7="http://schemas.microsoft.com/office/drawing/2016/5/13/chartex" xmlns:cx8="http://schemas.microsoft.com/office/drawing/2016/5/14/chartex" xmlns:mc="http://schemas.openxmlformats.org/markup-compatibility/2006" xmlns:aink="http://schemas.microsoft.com/office/drawing/2016/ink" xmlns:am3d="http://schemas.microsoft.com/office/drawing/2017/model3d" xmlns:o="urn:schemas-microsoft-com:office:office" xmlns:r="http://schemas.openxmlformats.org/officeDocument/2006/relationships" xmlns:m="http://schemas.openxmlformats.org/officeDocument/2006/math" xmlns:v="urn:schemas-microsoft-com:vml" xmlns:wp14="http://schemas.microsoft.com/office/word/2010/wordprocessingDrawing" xmlns:wp="http://schemas.openxmlformats.org/drawingml/2006/wordprocessingDrawing" xmlns:w10="urn:schemas-microsoft-com:office:word" xmlns:w="http://schemas.openxmlformats.org/wordprocessingml/2006/main" xmlns:w14="http://schemas.microsoft.com/office/word/2010/wordml" xmlns:w15="http://schemas.microsoft.com/office/word/2012/wordml" xmlns:w16cex="http://schemas.microsoft.com/office/word/2018/wordml/cex" xmlns:w16cid="http://schemas.microsoft.com/office/word/2016/wordml/cid" xmlns:w16="http://schemas.microsoft.com/office/word/2018/wordml" xmlns:w16sdtdh="http://schemas.microsoft.com/office/word/2020/wordml/sdtdatahash" xmlns:w16se="http://schemas.microsoft.com/office/word/2015/wordml/symex" xmlns:wpg="http://schemas.microsoft.com/office/word/2010/wordprocessingGroup" xmlns:wpi="http://schemas.microsoft.com/office/word/2010/wordprocessingInk" xmlns:wne="http://schemas.microsoft.com/office/word/2006/wordml" xmlns:wps="http://schemas.microsoft.com/office/word/2010/wordprocessingShape" mc:Ignorable="w14 w15 w16se w16cid w16 w16cex w16sdtdh wp14">
   <w:p>
     <w:pPr>
       <w:pStyle w:val="Header"/>
@@ -4059,7 +3451,7 @@
 </file>
 
 <file path=word/numbering.xml><?xml version="1.0" encoding="utf-8"?>
-<w:numbering xmlns:wpc="http://schemas.microsoft.com/office/word/2010/wordprocessingCanvas" xmlns:cx="http://schemas.microsoft.com/office/drawing/2014/chartex" xmlns:cx1="http://schemas.microsoft.com/office/drawing/2015/9/8/chartex" xmlns:cx2="http://schemas.microsoft.com/office/drawing/2015/10/21/chartex" xmlns:cx3="http://schemas.microsoft.com/office/drawing/2016/5/9/chartex" xmlns:cx4="http://schemas.microsoft.com/office/drawing/2016/5/10/chartex" xmlns:cx5="http://schemas.microsoft.com/office/drawing/2016/5/11/chartex" xmlns:cx6="http://schemas.microsoft.com/office/drawing/2016/5/12/chartex" xmlns:cx7="http://schemas.microsoft.com/office/drawing/2016/5/13/chartex" xmlns:cx8="http://schemas.microsoft.com/office/drawing/2016/5/14/chartex" xmlns:mc="http://schemas.openxmlformats.org/markup-compatibility/2006" xmlns:aink="http://schemas.microsoft.com/office/drawing/2016/ink" xmlns:am3d="http://schemas.microsoft.com/office/drawing/2017/model3d" xmlns:o="urn:schemas-microsoft-com:office:office" xmlns:r="http://schemas.openxmlformats.org/officeDocument/2006/relationships" xmlns:m="http://schemas.openxmlformats.org/officeDocument/2006/math" xmlns:v="urn:schemas-microsoft-com:vml" xmlns:wp14="http://schemas.microsoft.com/office/word/2010/wordprocessingDrawing" xmlns:wp="http://schemas.openxmlformats.org/drawingml/2006/wordprocessingDrawing" xmlns:w10="urn:schemas-microsoft-com:office:word" xmlns:w="http://schemas.openxmlformats.org/wordprocessingml/2006/main" xmlns:w14="http://schemas.microsoft.com/office/word/2010/wordml" xmlns:w15="http://schemas.microsoft.com/office/word/2012/wordml" xmlns:w16cid="http://schemas.microsoft.com/office/word/2016/wordml/cid" xmlns:w16se="http://schemas.microsoft.com/office/word/2015/wordml/symex" xmlns:wpg="http://schemas.microsoft.com/office/word/2010/wordprocessingGroup" xmlns:wpi="http://schemas.microsoft.com/office/word/2010/wordprocessingInk" xmlns:wne="http://schemas.microsoft.com/office/word/2006/wordml" xmlns:wps="http://schemas.microsoft.com/office/word/2010/wordprocessingShape" mc:Ignorable="w14 w15 w16se w16cid wp14">
+<w:numbering xmlns:wpc="http://schemas.microsoft.com/office/word/2010/wordprocessingCanvas" xmlns:cx="http://schemas.microsoft.com/office/drawing/2014/chartex" xmlns:cx1="http://schemas.microsoft.com/office/drawing/2015/9/8/chartex" xmlns:cx2="http://schemas.microsoft.com/office/drawing/2015/10/21/chartex" xmlns:cx3="http://schemas.microsoft.com/office/drawing/2016/5/9/chartex" xmlns:cx4="http://schemas.microsoft.com/office/drawing/2016/5/10/chartex" xmlns:cx5="http://schemas.microsoft.com/office/drawing/2016/5/11/chartex" xmlns:cx6="http://schemas.microsoft.com/office/drawing/2016/5/12/chartex" xmlns:cx7="http://schemas.microsoft.com/office/drawing/2016/5/13/chartex" xmlns:cx8="http://schemas.microsoft.com/office/drawing/2016/5/14/chartex" xmlns:mc="http://schemas.openxmlformats.org/markup-compatibility/2006" xmlns:aink="http://schemas.microsoft.com/office/drawing/2016/ink" xmlns:am3d="http://schemas.microsoft.com/office/drawing/2017/model3d" xmlns:o="urn:schemas-microsoft-com:office:office" xmlns:r="http://schemas.openxmlformats.org/officeDocument/2006/relationships" xmlns:m="http://schemas.openxmlformats.org/officeDocument/2006/math" xmlns:v="urn:schemas-microsoft-com:vml" xmlns:wp14="http://schemas.microsoft.com/office/word/2010/wordprocessingDrawing" xmlns:wp="http://schemas.openxmlformats.org/drawingml/2006/wordprocessingDrawing" xmlns:w10="urn:schemas-microsoft-com:office:word" xmlns:w="http://schemas.openxmlformats.org/wordprocessingml/2006/main" xmlns:w14="http://schemas.microsoft.com/office/word/2010/wordml" xmlns:w15="http://schemas.microsoft.com/office/word/2012/wordml" xmlns:w16cex="http://schemas.microsoft.com/office/word/2018/wordml/cex" xmlns:w16cid="http://schemas.microsoft.com/office/word/2016/wordml/cid" xmlns:w16="http://schemas.microsoft.com/office/word/2018/wordml" xmlns:w16sdtdh="http://schemas.microsoft.com/office/word/2020/wordml/sdtdatahash" xmlns:w16se="http://schemas.microsoft.com/office/word/2015/wordml/symex" xmlns:wpg="http://schemas.microsoft.com/office/word/2010/wordprocessingGroup" xmlns:wpi="http://schemas.microsoft.com/office/word/2010/wordprocessingInk" xmlns:wne="http://schemas.microsoft.com/office/word/2006/wordml" xmlns:wps="http://schemas.microsoft.com/office/word/2010/wordprocessingShape" mc:Ignorable="w14 w15 w16se w16cid w16 w16cex w16sdtdh wp14">
   <w:abstractNum w:abstractNumId="0" w15:restartNumberingAfterBreak="0">
     <w:nsid w:val="03737946"/>
     <w:multiLevelType w:val="multilevel"/>
@@ -7852,23 +7244,7 @@
   </w:num>
   <w:num w:numId="28">
     <w:abstractNumId w:val="8"/>
-    <w:lvlOverride w:ilvl="1">
-      <w:lvl w:ilvl="1">
-        <w:numFmt w:val="bullet"/>
-        <w:lvlText w:val=""/>
-        <w:lvlJc w:val="left"/>
-        <w:pPr>
-          <w:tabs>
-            <w:tab w:val="num" w:pos="1440"/>
-          </w:tabs>
-          <w:ind w:left="1440" w:hanging="360"/>
-        </w:pPr>
-        <w:rPr>
-          <w:rFonts w:ascii="Symbol" w:hAnsi="Symbol" w:hint="default"/>
-          <w:sz w:val="20"/>
-        </w:rPr>
-      </w:lvl>
-    </w:lvlOverride>
+    <w:lvlOverride w:ilvl="0"/>
   </w:num>
   <w:num w:numId="29">
     <w:abstractNumId w:val="18"/>
@@ -7880,7 +7256,7 @@
 </file>
 
 <file path=word/styles.xml><?xml version="1.0" encoding="utf-8"?>
-<w:styles xmlns:mc="http://schemas.openxmlformats.org/markup-compatibility/2006" xmlns:r="http://schemas.openxmlformats.org/officeDocument/2006/relationships" xmlns:w="http://schemas.openxmlformats.org/wordprocessingml/2006/main" xmlns:w14="http://schemas.microsoft.com/office/word/2010/wordml" xmlns:w15="http://schemas.microsoft.com/office/word/2012/wordml" xmlns:w16cid="http://schemas.microsoft.com/office/word/2016/wordml/cid" xmlns:w16se="http://schemas.microsoft.com/office/word/2015/wordml/symex" mc:Ignorable="w14 w15 w16se w16cid">
+<w:styles xmlns:mc="http://schemas.openxmlformats.org/markup-compatibility/2006" xmlns:r="http://schemas.openxmlformats.org/officeDocument/2006/relationships" xmlns:w="http://schemas.openxmlformats.org/wordprocessingml/2006/main" xmlns:w14="http://schemas.microsoft.com/office/word/2010/wordml" xmlns:w15="http://schemas.microsoft.com/office/word/2012/wordml" xmlns:w16cex="http://schemas.microsoft.com/office/word/2018/wordml/cex" xmlns:w16cid="http://schemas.microsoft.com/office/word/2016/wordml/cid" xmlns:w16="http://schemas.microsoft.com/office/word/2018/wordml" xmlns:w16sdtdh="http://schemas.microsoft.com/office/word/2020/wordml/sdtdatahash" xmlns:w16se="http://schemas.microsoft.com/office/word/2015/wordml/symex" mc:Ignorable="w14 w15 w16se w16cid w16 w16cex w16sdtdh">
   <w:docDefaults>
     <w:rPrDefault>
       <w:rPr>
@@ -8358,7 +7734,6 @@
   <w:style w:type="character" w:default="1" w:styleId="DefaultParagraphFont">
     <w:name w:val="Default Paragraph Font"/>
     <w:uiPriority w:val="1"/>
-    <w:semiHidden/>
     <w:unhideWhenUsed/>
   </w:style>
   <w:style w:type="table" w:default="1" w:styleId="TableNormal">
@@ -8626,10 +8001,6 @@
 </file>
 
 <file path=word/activeX/activeX3.xml><?xml version="1.0" encoding="utf-8"?>
-<ax:ocx xmlns:ax="http://schemas.microsoft.com/office/2006/activeX" xmlns:r="http://schemas.openxmlformats.org/officeDocument/2006/relationships" ax:classid="{5512D11A-5CC6-11CF-8D67-00AA00BDCE1D}" ax:persistence="persistStream" r:id="rId1"/>
-</file>
-
-<file path=word/activeX/activeX4.xml><?xml version="1.0" encoding="utf-8"?>
 <ax:ocx xmlns:ax="http://schemas.microsoft.com/office/2006/activeX" xmlns:r="http://schemas.openxmlformats.org/officeDocument/2006/relationships" ax:classid="{5512D11A-5CC6-11CF-8D67-00AA00BDCE1D}" ax:persistence="persistStream" r:id="rId1"/>
 </file>
 

--- a/Batch-07/Labs/CloudFront/TNGS LAB - Introduction to Amazon CloudFront.docx
+++ b/Batch-07/Labs/CloudFront/TNGS LAB - Introduction to Amazon CloudFront.docx
@@ -83,7 +83,27 @@
           <w:sz w:val="26"/>
           <w:szCs w:val="26"/>
         </w:rPr>
-        <w:t>This guide introduces you to Amazon CloudFront. In this lab you will create an Amazon CloudFront distribution that will use a CloudFront domain name in the url to distribute a publicly accessible image file stored in an Amazon S3 bucket.</w:t>
+        <w:t xml:space="preserve">This guide introduces you to Amazon CloudFront. In this lab you will create an Amazon CloudFront distribution that will use a CloudFront domain name in the </w:t>
+      </w:r>
+      <w:proofErr w:type="spellStart"/>
+      <w:r>
+        <w:rPr>
+          <w:rFonts w:ascii="Helvetica" w:eastAsia="Times New Roman" w:hAnsi="Helvetica" w:cs="Helvetica"/>
+          <w:color w:val="202124"/>
+          <w:sz w:val="26"/>
+          <w:szCs w:val="26"/>
+        </w:rPr>
+        <w:t>url</w:t>
+      </w:r>
+      <w:proofErr w:type="spellEnd"/>
+      <w:r>
+        <w:rPr>
+          <w:rFonts w:ascii="Helvetica" w:eastAsia="Times New Roman" w:hAnsi="Helvetica" w:cs="Helvetica"/>
+          <w:color w:val="202124"/>
+          <w:sz w:val="26"/>
+          <w:szCs w:val="26"/>
+        </w:rPr>
+        <w:t xml:space="preserve"> to distribute a publicly accessible image file stored in an Amazon S3 bucket.</w:t>
       </w:r>
     </w:p>
     <w:p>
@@ -300,7 +320,27 @@
           <w:sz w:val="26"/>
           <w:szCs w:val="26"/>
         </w:rPr>
-        <w:t>In this task, you will store the file that you wish to distribute using Amazon CloudFront in a publicly accessible location. You will store the image file in a publically accessible Amazon S3 bucket.</w:t>
+        <w:t xml:space="preserve">In this task, you will store the file that you wish to distribute using Amazon CloudFront in a publicly accessible location. You will store the image file in a </w:t>
+      </w:r>
+      <w:proofErr w:type="spellStart"/>
+      <w:r>
+        <w:rPr>
+          <w:rFonts w:ascii="Helvetica" w:eastAsia="Times New Roman" w:hAnsi="Helvetica" w:cs="Helvetica"/>
+          <w:color w:val="202124"/>
+          <w:sz w:val="26"/>
+          <w:szCs w:val="26"/>
+        </w:rPr>
+        <w:t>publically</w:t>
+      </w:r>
+      <w:proofErr w:type="spellEnd"/>
+      <w:r>
+        <w:rPr>
+          <w:rFonts w:ascii="Helvetica" w:eastAsia="Times New Roman" w:hAnsi="Helvetica" w:cs="Helvetica"/>
+          <w:color w:val="202124"/>
+          <w:sz w:val="26"/>
+          <w:szCs w:val="26"/>
+        </w:rPr>
+        <w:t xml:space="preserve"> accessible Amazon S3 bucket.</w:t>
       </w:r>
     </w:p>
     <w:p>
@@ -496,10 +536,10 @@
             <v:path o:extrusionok="f" gradientshapeok="t" o:connecttype="rect"/>
             <o:lock v:ext="edit" aspectratio="t"/>
           </v:shapetype>
-          <v:shape id="_x0000_i1035" type="#_x0000_t75" style="width:39.75pt;height:17.85pt" o:ole="">
+          <v:shape id="_x0000_i1033" type="#_x0000_t75" style="width:39.75pt;height:17.85pt" o:ole="">
             <v:imagedata r:id="rId7" o:title=""/>
           </v:shape>
-          <w:control r:id="rId8" w:name="DefaultOcxName" w:shapeid="_x0000_i1035"/>
+          <w:control r:id="rId8" w:name="DefaultOcxName" w:shapeid="_x0000_i1033"/>
         </w:object>
       </w:r>
     </w:p>
@@ -901,7 +941,27 @@
           <w:sz w:val="26"/>
           <w:szCs w:val="26"/>
         </w:rPr>
-        <w:t> Notice all of the individual options remain deselected. When deselecting all public access, you must then select the individual options that apply to your situation and security objectives. In a production environment, it is recommended to use the least permissive settings possible.</w:t>
+        <w:t xml:space="preserve"> Notice </w:t>
+      </w:r>
+      <w:proofErr w:type="gramStart"/>
+      <w:r>
+        <w:rPr>
+          <w:rFonts w:ascii="Helvetica" w:eastAsia="Times New Roman" w:hAnsi="Helvetica" w:cs="Helvetica"/>
+          <w:color w:val="202124"/>
+          <w:sz w:val="26"/>
+          <w:szCs w:val="26"/>
+        </w:rPr>
+        <w:t>all of</w:t>
+      </w:r>
+      <w:proofErr w:type="gramEnd"/>
+      <w:r>
+        <w:rPr>
+          <w:rFonts w:ascii="Helvetica" w:eastAsia="Times New Roman" w:hAnsi="Helvetica" w:cs="Helvetica"/>
+          <w:color w:val="202124"/>
+          <w:sz w:val="26"/>
+          <w:szCs w:val="26"/>
+        </w:rPr>
+        <w:t xml:space="preserve"> the individual options remain deselected. When deselecting all public access, you must then select the individual options that apply to your situation and security objectives. In a production environment, it is recommended to use the least permissive settings possible.</w:t>
       </w:r>
     </w:p>
     <w:p>
@@ -993,10 +1053,10 @@
           <w:szCs w:val="26"/>
         </w:rPr>
         <w:object w:dxaOrig="225" w:dyaOrig="225" w14:anchorId="1DB07EDF">
-          <v:shape id="_x0000_i1038" type="#_x0000_t75" style="width:36.3pt;height:17.85pt" o:ole="">
+          <v:shape id="_x0000_i1036" type="#_x0000_t75" style="width:36.3pt;height:17.85pt" o:ole="">
             <v:imagedata r:id="rId10" o:title=""/>
           </v:shape>
-          <w:control r:id="rId11" w:name="DefaultOcxName1" w:shapeid="_x0000_i1038"/>
+          <w:control r:id="rId11" w:name="DefaultOcxName1" w:shapeid="_x0000_i1036"/>
         </w:object>
       </w:r>
       <w:r>
@@ -1453,6 +1513,7 @@
           <w:szCs w:val="26"/>
         </w:rPr>
       </w:pPr>
+      <w:proofErr w:type="gramStart"/>
       <w:r>
         <w:rPr>
           <w:rFonts w:ascii="Helvetica" w:eastAsia="Times New Roman" w:hAnsi="Helvetica" w:cs="Helvetica"/>
@@ -1473,6 +1534,7 @@
         </w:rPr>
         <w:t>Read</w:t>
       </w:r>
+      <w:proofErr w:type="gramEnd"/>
       <w:r>
         <w:rPr>
           <w:rFonts w:ascii="Helvetica" w:eastAsia="Times New Roman" w:hAnsi="Helvetica" w:cs="Helvetica"/>
@@ -1538,6 +1600,7 @@
           <w:szCs w:val="26"/>
         </w:rPr>
       </w:pPr>
+      <w:proofErr w:type="gramStart"/>
       <w:r>
         <w:rPr>
           <w:rFonts w:ascii="Helvetica" w:eastAsia="Times New Roman" w:hAnsi="Helvetica" w:cs="Helvetica"/>
@@ -1556,7 +1619,19 @@
           <w:sz w:val="26"/>
           <w:szCs w:val="26"/>
         </w:rPr>
-        <w:t>I understand the effects of these changes on this object.</w:t>
+        <w:t>I</w:t>
+      </w:r>
+      <w:proofErr w:type="gramEnd"/>
+      <w:r>
+        <w:rPr>
+          <w:rFonts w:ascii="Helvetica" w:eastAsia="Times New Roman" w:hAnsi="Helvetica" w:cs="Helvetica"/>
+          <w:b/>
+          <w:bCs/>
+          <w:color w:val="202124"/>
+          <w:sz w:val="26"/>
+          <w:szCs w:val="26"/>
+        </w:rPr>
+        <w:t xml:space="preserve"> understand the effects of these changes on this object.</w:t>
       </w:r>
     </w:p>
     <w:p>
@@ -2019,18 +2094,7 @@
           <w:sz w:val="26"/>
           <w:szCs w:val="26"/>
         </w:rPr>
-        <w:t>S3 bucket access</w:t>
-      </w:r>
-      <w:r>
-        <w:rPr>
-          <w:rFonts w:ascii="Helvetica" w:eastAsia="Times New Roman" w:hAnsi="Helvetica" w:cs="Helvetica"/>
-          <w:b/>
-          <w:bCs/>
-          <w:color w:val="202124"/>
-          <w:sz w:val="26"/>
-          <w:szCs w:val="26"/>
-        </w:rPr>
-        <w:t>:</w:t>
+        <w:t>S3 bucket access:</w:t>
       </w:r>
       <w:r>
         <w:rPr>
@@ -2129,6 +2193,74 @@
       <w:pPr>
         <w:numPr>
           <w:ilvl w:val="0"/>
+          <w:numId w:val="15"/>
+        </w:numPr>
+        <w:spacing w:after="360" w:line="240" w:lineRule="auto"/>
+        <w:ind w:left="5520"/>
+        <w:rPr>
+          <w:rFonts w:ascii="Helvetica" w:eastAsia="Times New Roman" w:hAnsi="Helvetica" w:cs="Helvetica"/>
+          <w:color w:val="202124"/>
+          <w:sz w:val="26"/>
+          <w:szCs w:val="26"/>
+        </w:rPr>
+      </w:pPr>
+      <w:r>
+        <w:rPr>
+          <w:rFonts w:ascii="Helvetica" w:eastAsia="Times New Roman" w:hAnsi="Helvetica" w:cs="Helvetica"/>
+          <w:color w:val="202124"/>
+          <w:sz w:val="26"/>
+          <w:szCs w:val="26"/>
+        </w:rPr>
+        <w:t xml:space="preserve">On </w:t>
+      </w:r>
+      <w:r>
+        <w:rPr>
+          <w:rFonts w:ascii="Helvetica" w:eastAsia="Times New Roman" w:hAnsi="Helvetica" w:cs="Helvetica"/>
+          <w:b/>
+          <w:bCs/>
+          <w:color w:val="FFFFFF" w:themeColor="background1"/>
+          <w:sz w:val="26"/>
+          <w:szCs w:val="26"/>
+          <w:highlight w:val="red"/>
+        </w:rPr>
+        <w:t>Default root object</w:t>
+      </w:r>
+      <w:r>
+        <w:rPr>
+          <w:rFonts w:ascii="Helvetica" w:eastAsia="Times New Roman" w:hAnsi="Helvetica" w:cs="Helvetica"/>
+          <w:color w:val="FFFFFF" w:themeColor="background1"/>
+          <w:sz w:val="26"/>
+          <w:szCs w:val="26"/>
+        </w:rPr>
+        <w:t xml:space="preserve"> </w:t>
+      </w:r>
+      <w:r>
+        <w:rPr>
+          <w:rFonts w:ascii="Helvetica" w:eastAsia="Times New Roman" w:hAnsi="Helvetica" w:cs="Helvetica"/>
+          <w:color w:val="202124"/>
+          <w:sz w:val="26"/>
+          <w:szCs w:val="26"/>
+        </w:rPr>
+        <w:t xml:space="preserve">Type in your s3 file name example </w:t>
+      </w:r>
+      <w:r>
+        <w:rPr>
+          <w:rFonts w:ascii="Helvetica" w:eastAsia="Times New Roman" w:hAnsi="Helvetica" w:cs="Helvetica"/>
+          <w:b/>
+          <w:bCs/>
+          <w:i/>
+          <w:iCs/>
+          <w:color w:val="ED7D31" w:themeColor="accent2"/>
+          <w:sz w:val="26"/>
+          <w:szCs w:val="26"/>
+        </w:rPr>
+        <w:t>index.html</w:t>
+      </w:r>
+    </w:p>
+    <w:p>
+      <w:pPr>
+        <w:numPr>
+          <w:ilvl w:val="0"/>
           <w:numId w:val="16"/>
         </w:numPr>
         <w:spacing w:after="0" w:line="240" w:lineRule="auto"/>
@@ -2199,7 +2331,17 @@
           <w:sz w:val="26"/>
           <w:szCs w:val="26"/>
         </w:rPr>
-        <w:t> column shows  </w:t>
+        <w:t xml:space="preserve"> column </w:t>
+      </w:r>
+      <w:proofErr w:type="gramStart"/>
+      <w:r>
+        <w:rPr>
+          <w:rFonts w:ascii="Helvetica" w:eastAsia="Times New Roman" w:hAnsi="Helvetica" w:cs="Helvetica"/>
+          <w:color w:val="202124"/>
+          <w:sz w:val="26"/>
+          <w:szCs w:val="26"/>
+        </w:rPr>
+        <w:t>shows  </w:t>
       </w:r>
       <w:r>
         <w:rPr>
@@ -2210,17 +2352,9 @@
           <w:sz w:val="26"/>
           <w:szCs w:val="26"/>
         </w:rPr>
-        <w:t>In Progress</w:t>
-      </w:r>
-      <w:r>
-        <w:rPr>
-          <w:rFonts w:ascii="Helvetica" w:eastAsia="Times New Roman" w:hAnsi="Helvetica" w:cs="Helvetica"/>
-          <w:color w:val="202124"/>
-          <w:sz w:val="26"/>
-          <w:szCs w:val="26"/>
-        </w:rPr>
-        <w:t> for your distribution. After Amazon CloudFront has created your distribution, the value of the </w:t>
-      </w:r>
+        <w:t>In</w:t>
+      </w:r>
+      <w:proofErr w:type="gramEnd"/>
       <w:r>
         <w:rPr>
           <w:rFonts w:ascii="Helvetica" w:eastAsia="Times New Roman" w:hAnsi="Helvetica" w:cs="Helvetica"/>
@@ -2230,16 +2364,16 @@
           <w:sz w:val="26"/>
           <w:szCs w:val="26"/>
         </w:rPr>
-        <w:t>Status</w:t>
-      </w:r>
-      <w:r>
-        <w:rPr>
-          <w:rFonts w:ascii="Helvetica" w:eastAsia="Times New Roman" w:hAnsi="Helvetica" w:cs="Helvetica"/>
-          <w:color w:val="202124"/>
-          <w:sz w:val="26"/>
-          <w:szCs w:val="26"/>
-        </w:rPr>
-        <w:t> column for your distribution will change to </w:t>
+        <w:t xml:space="preserve"> Progress</w:t>
+      </w:r>
+      <w:r>
+        <w:rPr>
+          <w:rFonts w:ascii="Helvetica" w:eastAsia="Times New Roman" w:hAnsi="Helvetica" w:cs="Helvetica"/>
+          <w:color w:val="202124"/>
+          <w:sz w:val="26"/>
+          <w:szCs w:val="26"/>
+        </w:rPr>
+        <w:t> for your distribution. After Amazon CloudFront has created your distribution, the value of the </w:t>
       </w:r>
       <w:r>
         <w:rPr>
@@ -2250,6 +2384,26 @@
           <w:sz w:val="26"/>
           <w:szCs w:val="26"/>
         </w:rPr>
+        <w:t>Status</w:t>
+      </w:r>
+      <w:r>
+        <w:rPr>
+          <w:rFonts w:ascii="Helvetica" w:eastAsia="Times New Roman" w:hAnsi="Helvetica" w:cs="Helvetica"/>
+          <w:color w:val="202124"/>
+          <w:sz w:val="26"/>
+          <w:szCs w:val="26"/>
+        </w:rPr>
+        <w:t> column for your distribution will change to </w:t>
+      </w:r>
+      <w:r>
+        <w:rPr>
+          <w:rFonts w:ascii="Helvetica" w:eastAsia="Times New Roman" w:hAnsi="Helvetica" w:cs="Helvetica"/>
+          <w:b/>
+          <w:bCs/>
+          <w:color w:val="202124"/>
+          <w:sz w:val="26"/>
+          <w:szCs w:val="26"/>
+        </w:rPr>
         <w:t>Deployed</w:t>
       </w:r>
       <w:r>
@@ -2259,7 +2413,27 @@
           <w:sz w:val="26"/>
           <w:szCs w:val="26"/>
         </w:rPr>
-        <w:t>. At this point, it will be ready to process requests. This should take around 15-20 minutes. The domain name that Amazon CloudFront assigns to your distribution appears in the list of distributions. It will look similar to </w:t>
+        <w:t xml:space="preserve">. At this point, it will be ready to process requests. This should take around 15-20 minutes. The domain name that Amazon CloudFront assigns to your distribution appears in the list of distributions. It will look </w:t>
+      </w:r>
+      <w:proofErr w:type="gramStart"/>
+      <w:r>
+        <w:rPr>
+          <w:rFonts w:ascii="Helvetica" w:eastAsia="Times New Roman" w:hAnsi="Helvetica" w:cs="Helvetica"/>
+          <w:color w:val="202124"/>
+          <w:sz w:val="26"/>
+          <w:szCs w:val="26"/>
+        </w:rPr>
+        <w:t>similar to</w:t>
+      </w:r>
+      <w:proofErr w:type="gramEnd"/>
+      <w:r>
+        <w:rPr>
+          <w:rFonts w:ascii="Helvetica" w:eastAsia="Times New Roman" w:hAnsi="Helvetica" w:cs="Helvetica"/>
+          <w:color w:val="202124"/>
+          <w:sz w:val="26"/>
+          <w:szCs w:val="26"/>
+        </w:rPr>
+        <w:t> </w:t>
       </w:r>
       <w:r>
         <w:rPr>
@@ -2381,7 +2555,27 @@
           <w:sz w:val="26"/>
           <w:szCs w:val="26"/>
         </w:rPr>
-        <w:t>, select the check box  for your CloudFront distribution.</w:t>
+        <w:t xml:space="preserve">, select the check </w:t>
+      </w:r>
+      <w:proofErr w:type="gramStart"/>
+      <w:r>
+        <w:rPr>
+          <w:rFonts w:ascii="Helvetica" w:eastAsia="Times New Roman" w:hAnsi="Helvetica" w:cs="Helvetica"/>
+          <w:color w:val="202124"/>
+          <w:sz w:val="26"/>
+          <w:szCs w:val="26"/>
+        </w:rPr>
+        <w:t>box  for</w:t>
+      </w:r>
+      <w:proofErr w:type="gramEnd"/>
+      <w:r>
+        <w:rPr>
+          <w:rFonts w:ascii="Helvetica" w:eastAsia="Times New Roman" w:hAnsi="Helvetica" w:cs="Helvetica"/>
+          <w:color w:val="202124"/>
+          <w:sz w:val="26"/>
+          <w:szCs w:val="26"/>
+        </w:rPr>
+        <w:t xml:space="preserve"> your CloudFront distribution.</w:t>
       </w:r>
     </w:p>
     <w:p>
@@ -2634,7 +2828,27 @@
           <w:sz w:val="26"/>
           <w:szCs w:val="26"/>
         </w:rPr>
-        <w:t>Select the check box  for your CloudFront distribution, then configure:</w:t>
+        <w:t xml:space="preserve">Select the check </w:t>
+      </w:r>
+      <w:proofErr w:type="gramStart"/>
+      <w:r>
+        <w:rPr>
+          <w:rFonts w:ascii="Helvetica" w:eastAsia="Times New Roman" w:hAnsi="Helvetica" w:cs="Helvetica"/>
+          <w:color w:val="202124"/>
+          <w:sz w:val="26"/>
+          <w:szCs w:val="26"/>
+        </w:rPr>
+        <w:t>box  for</w:t>
+      </w:r>
+      <w:proofErr w:type="gramEnd"/>
+      <w:r>
+        <w:rPr>
+          <w:rFonts w:ascii="Helvetica" w:eastAsia="Times New Roman" w:hAnsi="Helvetica" w:cs="Helvetica"/>
+          <w:color w:val="202124"/>
+          <w:sz w:val="26"/>
+          <w:szCs w:val="26"/>
+        </w:rPr>
+        <w:t xml:space="preserve"> your CloudFront distribution, then configure:</w:t>
       </w:r>
     </w:p>
     <w:p>
@@ -2889,14 +3103,25 @@
           <w:szCs w:val="26"/>
         </w:rPr>
       </w:pPr>
-      <w:r>
-        <w:rPr>
-          <w:rFonts w:ascii="Helvetica" w:eastAsia="Times New Roman" w:hAnsi="Helvetica" w:cs="Helvetica"/>
-          <w:color w:val="202124"/>
-          <w:sz w:val="26"/>
-          <w:szCs w:val="26"/>
-        </w:rPr>
-        <w:t>Select  your file.</w:t>
+      <w:proofErr w:type="gramStart"/>
+      <w:r>
+        <w:rPr>
+          <w:rFonts w:ascii="Helvetica" w:eastAsia="Times New Roman" w:hAnsi="Helvetica" w:cs="Helvetica"/>
+          <w:color w:val="202124"/>
+          <w:sz w:val="26"/>
+          <w:szCs w:val="26"/>
+        </w:rPr>
+        <w:t>Select  your</w:t>
+      </w:r>
+      <w:proofErr w:type="gramEnd"/>
+      <w:r>
+        <w:rPr>
+          <w:rFonts w:ascii="Helvetica" w:eastAsia="Times New Roman" w:hAnsi="Helvetica" w:cs="Helvetica"/>
+          <w:color w:val="202124"/>
+          <w:sz w:val="26"/>
+          <w:szCs w:val="26"/>
+        </w:rPr>
+        <w:t xml:space="preserve"> file.</w:t>
       </w:r>
     </w:p>
     <w:p>
@@ -2967,10 +3192,10 @@
           <w:szCs w:val="26"/>
         </w:rPr>
         <w:object w:dxaOrig="225" w:dyaOrig="225" w14:anchorId="75B335A0">
-          <v:shape id="_x0000_i1044" type="#_x0000_t75" style="width:74.3pt;height:17.85pt" o:ole="">
+          <v:shape id="_x0000_i1039" type="#_x0000_t75" style="width:74.3pt;height:17.85pt" o:ole="">
             <v:imagedata r:id="rId12" o:title=""/>
           </v:shape>
-          <w:control r:id="rId13" w:name="DefaultOcxName3" w:shapeid="_x0000_i1044"/>
+          <w:control r:id="rId13" w:name="DefaultOcxName3" w:shapeid="_x0000_i1039"/>
         </w:object>
       </w:r>
     </w:p>
@@ -7244,7 +7469,6 @@
   </w:num>
   <w:num w:numId="28">
     <w:abstractNumId w:val="8"/>
-    <w:lvlOverride w:ilvl="0"/>
   </w:num>
   <w:num w:numId="29">
     <w:abstractNumId w:val="18"/>
@@ -7734,6 +7958,7 @@
   <w:style w:type="character" w:default="1" w:styleId="DefaultParagraphFont">
     <w:name w:val="Default Paragraph Font"/>
     <w:uiPriority w:val="1"/>
+    <w:semiHidden/>
     <w:unhideWhenUsed/>
   </w:style>
   <w:style w:type="table" w:default="1" w:styleId="TableNormal">
